--- a/kpi_fill.docx
+++ b/kpi_fill.docx
@@ -4,6 +4,7 @@
   <w:body>
     <w:tbl>
       <w:tblPr>
+        <w:tblStyle w:val="3"/>
         <w:tblW w:w="0" w:type="dxa"/>
         <w:tblInd w:w="0" w:type="dxa"/>
         <w:tblBorders>
@@ -100,7 +101,6 @@
                 <w:kern w:val="0"/>
                 <w:sz w:val="24"/>
                 <w:szCs w:val="24"/>
-                <w:bdr w:val="none" w:color="auto" w:sz="0" w:space="0"/>
                 <w:lang w:val="en-US" w:eastAsia="zh-CN" w:bidi="ar"/>
               </w:rPr>
               <w:t>1. Trainer Feedback Score</w:t>
@@ -178,7 +178,6 @@
                 <w:kern w:val="0"/>
                 <w:sz w:val="24"/>
                 <w:szCs w:val="24"/>
-                <w:bdr w:val="none" w:color="auto" w:sz="0" w:space="0"/>
                 <w:lang w:val="en-US" w:eastAsia="zh-CN" w:bidi="ar"/>
               </w:rPr>
               <w:t>Definition: Collect feedback from learners on the trainer's teaching quality, communication, and subject knowledge.</w:t>
@@ -256,7 +255,6 @@
                 <w:kern w:val="0"/>
                 <w:sz w:val="24"/>
                 <w:szCs w:val="24"/>
-                <w:bdr w:val="none" w:color="auto" w:sz="0" w:space="0"/>
                 <w:lang w:val="en-US" w:eastAsia="zh-CN" w:bidi="ar"/>
               </w:rPr>
               <w:t>Metric: Average feedback score (e.g., out of 10 or percentage).</w:t>
@@ -334,7 +332,6 @@
                 <w:kern w:val="0"/>
                 <w:sz w:val="24"/>
                 <w:szCs w:val="24"/>
-                <w:bdr w:val="none" w:color="auto" w:sz="0" w:space="0"/>
                 <w:lang w:val="en-US" w:eastAsia="zh-CN" w:bidi="ar"/>
               </w:rPr>
               <w:t>Data Source: Faculty Feedback from portal and stakeholders</w:t>
@@ -416,7 +413,6 @@
                 <w:kern w:val="0"/>
                 <w:sz w:val="24"/>
                 <w:szCs w:val="24"/>
-                <w:bdr w:val="none" w:color="auto" w:sz="0" w:space="0"/>
                 <w:lang w:val="en-US" w:eastAsia="zh-CN" w:bidi="ar"/>
               </w:rPr>
               <w:t>Target: 80% or above.</w:t>
@@ -469,6 +465,41 @@
     <w:p>
       <w:pPr>
         <w:numPr>
+          <w:ilvl w:val="0"/>
+          <w:numId w:val="1"/>
+        </w:numPr>
+        <w:ind w:left="425" w:leftChars="0" w:hanging="425" w:firstLineChars="0"/>
+      </w:pPr>
+      <w:r>
+        <w:rPr>
+          <w:rFonts w:ascii="SimSun" w:hAnsi="SimSun" w:eastAsia="SimSun" w:cs="SimSun"/>
+          <w:sz w:val="24"/>
+          <w:szCs w:val="24"/>
+        </w:rPr>
+        <w:t>Receiving an average feedback score of 9</w:t>
+      </w:r>
+      <w:r>
+        <w:rPr>
+          <w:rFonts w:hint="default" w:ascii="SimSun" w:hAnsi="SimSun" w:eastAsia="SimSun" w:cs="SimSun"/>
+          <w:sz w:val="24"/>
+          <w:szCs w:val="24"/>
+          <w:lang w:val="en-US"/>
+        </w:rPr>
+        <w:t>5</w:t>
+      </w:r>
+      <w:r>
+        <w:rPr>
+          <w:rFonts w:ascii="SimSun" w:hAnsi="SimSun" w:eastAsia="SimSun" w:cs="SimSun"/>
+          <w:sz w:val="24"/>
+          <w:szCs w:val="24"/>
+        </w:rPr>
+        <w:t>% shows that my teaching is effective. I will focus on pacing lessons better and keeping students more engaged moving forward.</w:t>
+      </w:r>
+    </w:p>
+    <w:p>
+      <w:pPr>
+        <w:numPr>
+          <w:ilvl w:val="0"/>
           <w:numId w:val="0"/>
         </w:numPr>
         <w:ind w:leftChars="0"/>
@@ -478,6 +509,428 @@
     <w:p/>
     <w:tbl>
       <w:tblPr>
+        <w:tblStyle w:val="3"/>
+        <w:tblW w:w="0" w:type="dxa"/>
+        <w:tblInd w:w="0" w:type="dxa"/>
+        <w:tblBorders>
+          <w:top w:val="none" w:color="auto" w:sz="6" w:space="0"/>
+          <w:left w:val="none" w:color="auto" w:sz="6" w:space="0"/>
+          <w:bottom w:val="none" w:color="auto" w:sz="6" w:space="0"/>
+          <w:right w:val="none" w:color="auto" w:sz="6" w:space="0"/>
+          <w:insideH w:val="outset" w:color="auto" w:sz="6" w:space="0"/>
+          <w:insideV w:val="outset" w:color="auto" w:sz="6" w:space="0"/>
+        </w:tblBorders>
+        <w:shd w:val="clear" w:color="auto" w:fill="FFFFFF"/>
+        <w:tblLayout w:type="autofit"/>
+        <w:tblCellMar>
+          <w:top w:w="0" w:type="dxa"/>
+          <w:left w:w="0" w:type="dxa"/>
+          <w:bottom w:w="0" w:type="dxa"/>
+          <w:right w:w="0" w:type="dxa"/>
+        </w:tblCellMar>
+      </w:tblPr>
+      <w:tblGrid>
+        <w:gridCol w:w="8396"/>
+      </w:tblGrid>
+      <w:tr>
+        <w:tblPrEx>
+          <w:tblBorders>
+            <w:top w:val="none" w:color="auto" w:sz="6" w:space="0"/>
+            <w:left w:val="none" w:color="auto" w:sz="6" w:space="0"/>
+            <w:bottom w:val="none" w:color="auto" w:sz="6" w:space="0"/>
+            <w:right w:val="none" w:color="auto" w:sz="6" w:space="0"/>
+            <w:insideH w:val="outset" w:color="auto" w:sz="6" w:space="0"/>
+            <w:insideV w:val="outset" w:color="auto" w:sz="6" w:space="0"/>
+          </w:tblBorders>
+          <w:tblCellMar>
+            <w:top w:w="0" w:type="dxa"/>
+            <w:left w:w="0" w:type="dxa"/>
+            <w:bottom w:w="0" w:type="dxa"/>
+            <w:right w:w="0" w:type="dxa"/>
+          </w:tblCellMar>
+        </w:tblPrEx>
+        <w:trPr>
+          <w:trHeight w:val="315" w:hRule="atLeast"/>
+        </w:trPr>
+        <w:tc>
+          <w:tcPr>
+            <w:tcW w:w="0" w:type="auto"/>
+            <w:tcBorders>
+              <w:top w:val="single" w:color="4285F4" w:sz="6" w:space="0"/>
+              <w:left w:val="single" w:color="4285F4" w:sz="6" w:space="0"/>
+              <w:bottom w:val="single" w:color="CCCCCC" w:sz="6" w:space="0"/>
+              <w:right w:val="single" w:color="4285F4" w:sz="6" w:space="0"/>
+            </w:tcBorders>
+            <w:shd w:val="clear" w:color="auto" w:fill="C9DAF8"/>
+            <w:tcMar>
+              <w:top w:w="30" w:type="dxa"/>
+              <w:left w:w="45" w:type="dxa"/>
+              <w:bottom w:w="30" w:type="dxa"/>
+              <w:right w:w="45" w:type="dxa"/>
+            </w:tcMar>
+            <w:vAlign w:val="bottom"/>
+          </w:tcPr>
+          <w:p>
+            <w:pPr>
+              <w:keepNext w:val="0"/>
+              <w:keepLines w:val="0"/>
+              <w:widowControl/>
+              <w:suppressLineNumbers w:val="0"/>
+              <w:bidi w:val="0"/>
+              <w:jc w:val="left"/>
+              <w:textAlignment w:val="bottom"/>
+              <w:rPr>
+                <w:rFonts w:ascii="Arial" w:hAnsi="Arial" w:cs="Arial"/>
+                <w:b/>
+                <w:bCs/>
+                <w:i w:val="0"/>
+                <w:iCs w:val="0"/>
+                <w:caps w:val="0"/>
+                <w:color w:val="333333"/>
+                <w:spacing w:val="0"/>
+                <w:sz w:val="24"/>
+                <w:szCs w:val="24"/>
+              </w:rPr>
+            </w:pPr>
+            <w:r>
+              <w:rPr>
+                <w:rFonts w:hint="default" w:ascii="Arial" w:hAnsi="Arial" w:eastAsia="SimSun" w:cs="Arial"/>
+                <w:b/>
+                <w:bCs/>
+                <w:i w:val="0"/>
+                <w:iCs w:val="0"/>
+                <w:caps w:val="0"/>
+                <w:color w:val="333333"/>
+                <w:spacing w:val="0"/>
+                <w:kern w:val="0"/>
+                <w:sz w:val="24"/>
+                <w:szCs w:val="24"/>
+                <w:lang w:val="en-US" w:eastAsia="zh-CN" w:bidi="ar"/>
+              </w:rPr>
+              <w:t>2. Batch Performance and Rating and Adhoc Task Completion</w:t>
+            </w:r>
+          </w:p>
+        </w:tc>
+      </w:tr>
+      <w:tr>
+        <w:tblPrEx>
+          <w:tblBorders>
+            <w:top w:val="none" w:color="auto" w:sz="6" w:space="0"/>
+            <w:left w:val="none" w:color="auto" w:sz="6" w:space="0"/>
+            <w:bottom w:val="none" w:color="auto" w:sz="6" w:space="0"/>
+            <w:right w:val="none" w:color="auto" w:sz="6" w:space="0"/>
+            <w:insideH w:val="outset" w:color="auto" w:sz="6" w:space="0"/>
+            <w:insideV w:val="outset" w:color="auto" w:sz="6" w:space="0"/>
+          </w:tblBorders>
+          <w:shd w:val="clear" w:color="auto" w:fill="FFFFFF"/>
+          <w:tblCellMar>
+            <w:top w:w="0" w:type="dxa"/>
+            <w:left w:w="0" w:type="dxa"/>
+            <w:bottom w:w="0" w:type="dxa"/>
+            <w:right w:w="0" w:type="dxa"/>
+          </w:tblCellMar>
+        </w:tblPrEx>
+        <w:trPr>
+          <w:trHeight w:val="315" w:hRule="atLeast"/>
+        </w:trPr>
+        <w:tc>
+          <w:tcPr>
+            <w:tcW w:w="0" w:type="auto"/>
+            <w:tcBorders>
+              <w:top w:val="single" w:color="CCCCCC" w:sz="6" w:space="0"/>
+              <w:left w:val="single" w:color="4285F4" w:sz="6" w:space="0"/>
+              <w:bottom w:val="single" w:color="CCCCCC" w:sz="6" w:space="0"/>
+              <w:right w:val="single" w:color="4285F4" w:sz="6" w:space="0"/>
+            </w:tcBorders>
+            <w:shd w:val="clear" w:color="auto" w:fill="FFFFFF"/>
+            <w:tcMar>
+              <w:top w:w="30" w:type="dxa"/>
+              <w:left w:w="45" w:type="dxa"/>
+              <w:bottom w:w="30" w:type="dxa"/>
+              <w:right w:w="45" w:type="dxa"/>
+            </w:tcMar>
+            <w:vAlign w:val="bottom"/>
+          </w:tcPr>
+          <w:p>
+            <w:pPr>
+              <w:keepNext w:val="0"/>
+              <w:keepLines w:val="0"/>
+              <w:widowControl/>
+              <w:suppressLineNumbers w:val="0"/>
+              <w:bidi w:val="0"/>
+              <w:jc w:val="left"/>
+              <w:textAlignment w:val="bottom"/>
+              <w:rPr>
+                <w:rFonts w:hint="default" w:ascii="Arial" w:hAnsi="Arial" w:cs="Arial"/>
+                <w:i w:val="0"/>
+                <w:iCs w:val="0"/>
+                <w:caps w:val="0"/>
+                <w:color w:val="333333"/>
+                <w:spacing w:val="0"/>
+                <w:sz w:val="24"/>
+                <w:szCs w:val="24"/>
+              </w:rPr>
+            </w:pPr>
+            <w:r>
+              <w:rPr>
+                <w:rFonts w:hint="default" w:ascii="Arial" w:hAnsi="Arial" w:eastAsia="SimSun" w:cs="Arial"/>
+                <w:i w:val="0"/>
+                <w:iCs w:val="0"/>
+                <w:caps w:val="0"/>
+                <w:color w:val="333333"/>
+                <w:spacing w:val="0"/>
+                <w:kern w:val="0"/>
+                <w:sz w:val="24"/>
+                <w:szCs w:val="24"/>
+                <w:lang w:val="en-US" w:eastAsia="zh-CN" w:bidi="ar"/>
+              </w:rPr>
+              <w:t>Definition: Ensure the trainer completes the assigned task as per the batch rating</w:t>
+            </w:r>
+          </w:p>
+        </w:tc>
+      </w:tr>
+      <w:tr>
+        <w:tblPrEx>
+          <w:tblBorders>
+            <w:top w:val="none" w:color="auto" w:sz="6" w:space="0"/>
+            <w:left w:val="none" w:color="auto" w:sz="6" w:space="0"/>
+            <w:bottom w:val="none" w:color="auto" w:sz="6" w:space="0"/>
+            <w:right w:val="none" w:color="auto" w:sz="6" w:space="0"/>
+            <w:insideH w:val="outset" w:color="auto" w:sz="6" w:space="0"/>
+            <w:insideV w:val="outset" w:color="auto" w:sz="6" w:space="0"/>
+          </w:tblBorders>
+          <w:shd w:val="clear" w:color="auto" w:fill="FFFFFF"/>
+          <w:tblCellMar>
+            <w:top w:w="0" w:type="dxa"/>
+            <w:left w:w="0" w:type="dxa"/>
+            <w:bottom w:w="0" w:type="dxa"/>
+            <w:right w:w="0" w:type="dxa"/>
+          </w:tblCellMar>
+        </w:tblPrEx>
+        <w:trPr>
+          <w:trHeight w:val="315" w:hRule="atLeast"/>
+        </w:trPr>
+        <w:tc>
+          <w:tcPr>
+            <w:tcW w:w="0" w:type="auto"/>
+            <w:tcBorders>
+              <w:top w:val="single" w:color="CCCCCC" w:sz="6" w:space="0"/>
+              <w:left w:val="single" w:color="4285F4" w:sz="6" w:space="0"/>
+              <w:bottom w:val="single" w:color="CCCCCC" w:sz="6" w:space="0"/>
+              <w:right w:val="single" w:color="4285F4" w:sz="6" w:space="0"/>
+            </w:tcBorders>
+            <w:shd w:val="clear" w:color="auto" w:fill="FFFFFF"/>
+            <w:tcMar>
+              <w:top w:w="30" w:type="dxa"/>
+              <w:left w:w="45" w:type="dxa"/>
+              <w:bottom w:w="30" w:type="dxa"/>
+              <w:right w:w="45" w:type="dxa"/>
+            </w:tcMar>
+            <w:vAlign w:val="bottom"/>
+          </w:tcPr>
+          <w:p>
+            <w:pPr>
+              <w:keepNext w:val="0"/>
+              <w:keepLines w:val="0"/>
+              <w:widowControl/>
+              <w:suppressLineNumbers w:val="0"/>
+              <w:bidi w:val="0"/>
+              <w:jc w:val="left"/>
+              <w:textAlignment w:val="bottom"/>
+              <w:rPr>
+                <w:rFonts w:hint="default" w:ascii="Arial" w:hAnsi="Arial" w:cs="Arial"/>
+                <w:i w:val="0"/>
+                <w:iCs w:val="0"/>
+                <w:caps w:val="0"/>
+                <w:color w:val="333333"/>
+                <w:spacing w:val="0"/>
+                <w:sz w:val="24"/>
+                <w:szCs w:val="24"/>
+              </w:rPr>
+            </w:pPr>
+            <w:r>
+              <w:rPr>
+                <w:rFonts w:hint="default" w:ascii="Arial" w:hAnsi="Arial" w:eastAsia="SimSun" w:cs="Arial"/>
+                <w:i w:val="0"/>
+                <w:iCs w:val="0"/>
+                <w:caps w:val="0"/>
+                <w:color w:val="333333"/>
+                <w:spacing w:val="0"/>
+                <w:kern w:val="0"/>
+                <w:sz w:val="24"/>
+                <w:szCs w:val="24"/>
+                <w:lang w:val="en-US" w:eastAsia="zh-CN" w:bidi="ar"/>
+              </w:rPr>
+              <w:t>Metric: Batch rating parameters</w:t>
+            </w:r>
+          </w:p>
+        </w:tc>
+      </w:tr>
+      <w:tr>
+        <w:tblPrEx>
+          <w:tblBorders>
+            <w:top w:val="none" w:color="auto" w:sz="6" w:space="0"/>
+            <w:left w:val="none" w:color="auto" w:sz="6" w:space="0"/>
+            <w:bottom w:val="none" w:color="auto" w:sz="6" w:space="0"/>
+            <w:right w:val="none" w:color="auto" w:sz="6" w:space="0"/>
+            <w:insideH w:val="outset" w:color="auto" w:sz="6" w:space="0"/>
+            <w:insideV w:val="outset" w:color="auto" w:sz="6" w:space="0"/>
+          </w:tblBorders>
+          <w:tblCellMar>
+            <w:top w:w="0" w:type="dxa"/>
+            <w:left w:w="0" w:type="dxa"/>
+            <w:bottom w:w="0" w:type="dxa"/>
+            <w:right w:w="0" w:type="dxa"/>
+          </w:tblCellMar>
+        </w:tblPrEx>
+        <w:trPr>
+          <w:trHeight w:val="315" w:hRule="atLeast"/>
+        </w:trPr>
+        <w:tc>
+          <w:tcPr>
+            <w:tcW w:w="0" w:type="auto"/>
+            <w:tcBorders>
+              <w:top w:val="single" w:color="CCCCCC" w:sz="6" w:space="0"/>
+              <w:left w:val="single" w:color="4285F4" w:sz="6" w:space="0"/>
+              <w:bottom w:val="single" w:color="CCCCCC" w:sz="6" w:space="0"/>
+              <w:right w:val="single" w:color="4285F4" w:sz="6" w:space="0"/>
+            </w:tcBorders>
+            <w:shd w:val="clear" w:color="auto" w:fill="FFFFFF"/>
+            <w:tcMar>
+              <w:top w:w="30" w:type="dxa"/>
+              <w:left w:w="45" w:type="dxa"/>
+              <w:bottom w:w="30" w:type="dxa"/>
+              <w:right w:w="45" w:type="dxa"/>
+            </w:tcMar>
+            <w:vAlign w:val="bottom"/>
+          </w:tcPr>
+          <w:p>
+            <w:pPr>
+              <w:keepNext w:val="0"/>
+              <w:keepLines w:val="0"/>
+              <w:widowControl/>
+              <w:suppressLineNumbers w:val="0"/>
+              <w:bidi w:val="0"/>
+              <w:jc w:val="left"/>
+              <w:textAlignment w:val="bottom"/>
+              <w:rPr>
+                <w:rFonts w:hint="default" w:ascii="Arial" w:hAnsi="Arial" w:cs="Arial"/>
+                <w:i w:val="0"/>
+                <w:iCs w:val="0"/>
+                <w:caps w:val="0"/>
+                <w:color w:val="333333"/>
+                <w:spacing w:val="0"/>
+                <w:sz w:val="24"/>
+                <w:szCs w:val="24"/>
+              </w:rPr>
+            </w:pPr>
+            <w:r>
+              <w:rPr>
+                <w:rFonts w:hint="default" w:ascii="Arial" w:hAnsi="Arial" w:eastAsia="SimSun" w:cs="Arial"/>
+                <w:i w:val="0"/>
+                <w:iCs w:val="0"/>
+                <w:caps w:val="0"/>
+                <w:color w:val="333333"/>
+                <w:spacing w:val="0"/>
+                <w:kern w:val="0"/>
+                <w:sz w:val="24"/>
+                <w:szCs w:val="24"/>
+                <w:lang w:val="en-US" w:eastAsia="zh-CN" w:bidi="ar"/>
+              </w:rPr>
+              <w:t>Data Source: Batch rating</w:t>
+            </w:r>
+          </w:p>
+        </w:tc>
+      </w:tr>
+      <w:tr>
+        <w:tblPrEx>
+          <w:tblBorders>
+            <w:top w:val="none" w:color="auto" w:sz="6" w:space="0"/>
+            <w:left w:val="none" w:color="auto" w:sz="6" w:space="0"/>
+            <w:bottom w:val="none" w:color="auto" w:sz="6" w:space="0"/>
+            <w:right w:val="none" w:color="auto" w:sz="6" w:space="0"/>
+            <w:insideH w:val="outset" w:color="auto" w:sz="6" w:space="0"/>
+            <w:insideV w:val="outset" w:color="auto" w:sz="6" w:space="0"/>
+          </w:tblBorders>
+          <w:tblCellMar>
+            <w:top w:w="0" w:type="dxa"/>
+            <w:left w:w="0" w:type="dxa"/>
+            <w:bottom w:w="0" w:type="dxa"/>
+            <w:right w:w="0" w:type="dxa"/>
+          </w:tblCellMar>
+        </w:tblPrEx>
+        <w:trPr>
+          <w:trHeight w:val="315" w:hRule="atLeast"/>
+        </w:trPr>
+        <w:tc>
+          <w:tcPr>
+            <w:tcW w:w="0" w:type="auto"/>
+            <w:tcBorders>
+              <w:top w:val="single" w:color="CCCCCC" w:sz="6" w:space="0"/>
+              <w:left w:val="single" w:color="4285F4" w:sz="6" w:space="0"/>
+              <w:bottom w:val="single" w:color="4285F4" w:sz="6" w:space="0"/>
+              <w:right w:val="single" w:color="4285F4" w:sz="6" w:space="0"/>
+            </w:tcBorders>
+            <w:shd w:val="clear" w:color="auto" w:fill="FFFFFF"/>
+            <w:tcMar>
+              <w:top w:w="30" w:type="dxa"/>
+              <w:left w:w="45" w:type="dxa"/>
+              <w:bottom w:w="30" w:type="dxa"/>
+              <w:right w:w="45" w:type="dxa"/>
+            </w:tcMar>
+            <w:vAlign w:val="bottom"/>
+          </w:tcPr>
+          <w:p>
+            <w:pPr>
+              <w:keepNext w:val="0"/>
+              <w:keepLines w:val="0"/>
+              <w:widowControl/>
+              <w:suppressLineNumbers w:val="0"/>
+              <w:bidi w:val="0"/>
+              <w:jc w:val="left"/>
+              <w:textAlignment w:val="bottom"/>
+              <w:rPr>
+                <w:rFonts w:hint="default" w:ascii="Arial" w:hAnsi="Arial" w:cs="Arial"/>
+                <w:b/>
+                <w:bCs/>
+                <w:i w:val="0"/>
+                <w:iCs w:val="0"/>
+                <w:caps w:val="0"/>
+                <w:color w:val="34A853"/>
+                <w:spacing w:val="0"/>
+                <w:sz w:val="24"/>
+                <w:szCs w:val="24"/>
+              </w:rPr>
+            </w:pPr>
+            <w:r>
+              <w:rPr>
+                <w:rFonts w:hint="default" w:ascii="Arial" w:hAnsi="Arial" w:eastAsia="SimSun" w:cs="Arial"/>
+                <w:b/>
+                <w:bCs/>
+                <w:i w:val="0"/>
+                <w:iCs w:val="0"/>
+                <w:caps w:val="0"/>
+                <w:color w:val="34A853"/>
+                <w:spacing w:val="0"/>
+                <w:kern w:val="0"/>
+                <w:sz w:val="24"/>
+                <w:szCs w:val="24"/>
+                <w:lang w:val="en-US" w:eastAsia="zh-CN" w:bidi="ar"/>
+              </w:rPr>
+              <w:t>Target: Average &gt;4 batch ratings</w:t>
+            </w:r>
+          </w:p>
+        </w:tc>
+      </w:tr>
+    </w:tbl>
+    <w:p/>
+    <w:p/>
+    <w:p/>
+    <w:p/>
+    <w:p/>
+    <w:tbl>
+      <w:tblPr>
+        <w:tblStyle w:val="3"/>
         <w:tblW w:w="0" w:type="dxa"/>
         <w:tblInd w:w="0" w:type="dxa"/>
         <w:tblBorders>
@@ -574,10 +1027,9 @@
                 <w:kern w:val="0"/>
                 <w:sz w:val="24"/>
                 <w:szCs w:val="24"/>
-                <w:bdr w:val="none" w:color="auto" w:sz="0" w:space="0"/>
                 <w:lang w:val="en-US" w:eastAsia="zh-CN" w:bidi="ar"/>
               </w:rPr>
-              <w:t>2. Batch Performance and Rating and Adhoc Task Completion</w:t>
+              <w:t>3. Technical Proficiency and Upgradation</w:t>
             </w:r>
           </w:p>
         </w:tc>
@@ -651,1273 +1103,6 @@
                 <w:kern w:val="0"/>
                 <w:sz w:val="24"/>
                 <w:szCs w:val="24"/>
-                <w:bdr w:val="none" w:color="auto" w:sz="0" w:space="0"/>
-                <w:lang w:val="en-US" w:eastAsia="zh-CN" w:bidi="ar"/>
-              </w:rPr>
-              <w:t>Definition: Ensure the trainer completes the assigned task as per the batch rating</w:t>
-            </w:r>
-          </w:p>
-        </w:tc>
-      </w:tr>
-      <w:tr>
-        <w:tblPrEx>
-          <w:tblBorders>
-            <w:top w:val="none" w:color="auto" w:sz="6" w:space="0"/>
-            <w:left w:val="none" w:color="auto" w:sz="6" w:space="0"/>
-            <w:bottom w:val="none" w:color="auto" w:sz="6" w:space="0"/>
-            <w:right w:val="none" w:color="auto" w:sz="6" w:space="0"/>
-            <w:insideH w:val="outset" w:color="auto" w:sz="6" w:space="0"/>
-            <w:insideV w:val="outset" w:color="auto" w:sz="6" w:space="0"/>
-          </w:tblBorders>
-          <w:tblCellMar>
-            <w:top w:w="0" w:type="dxa"/>
-            <w:left w:w="0" w:type="dxa"/>
-            <w:bottom w:w="0" w:type="dxa"/>
-            <w:right w:w="0" w:type="dxa"/>
-          </w:tblCellMar>
-        </w:tblPrEx>
-        <w:trPr>
-          <w:trHeight w:val="315" w:hRule="atLeast"/>
-        </w:trPr>
-        <w:tc>
-          <w:tcPr>
-            <w:tcW w:w="0" w:type="auto"/>
-            <w:tcBorders>
-              <w:top w:val="single" w:color="CCCCCC" w:sz="6" w:space="0"/>
-              <w:left w:val="single" w:color="4285F4" w:sz="6" w:space="0"/>
-              <w:bottom w:val="single" w:color="CCCCCC" w:sz="6" w:space="0"/>
-              <w:right w:val="single" w:color="4285F4" w:sz="6" w:space="0"/>
-            </w:tcBorders>
-            <w:shd w:val="clear" w:color="auto" w:fill="FFFFFF"/>
-            <w:tcMar>
-              <w:top w:w="30" w:type="dxa"/>
-              <w:left w:w="45" w:type="dxa"/>
-              <w:bottom w:w="30" w:type="dxa"/>
-              <w:right w:w="45" w:type="dxa"/>
-            </w:tcMar>
-            <w:vAlign w:val="bottom"/>
-          </w:tcPr>
-          <w:p>
-            <w:pPr>
-              <w:keepNext w:val="0"/>
-              <w:keepLines w:val="0"/>
-              <w:widowControl/>
-              <w:suppressLineNumbers w:val="0"/>
-              <w:bidi w:val="0"/>
-              <w:jc w:val="left"/>
-              <w:textAlignment w:val="bottom"/>
-              <w:rPr>
-                <w:rFonts w:hint="default" w:ascii="Arial" w:hAnsi="Arial" w:cs="Arial"/>
-                <w:i w:val="0"/>
-                <w:iCs w:val="0"/>
-                <w:caps w:val="0"/>
-                <w:color w:val="333333"/>
-                <w:spacing w:val="0"/>
-                <w:sz w:val="24"/>
-                <w:szCs w:val="24"/>
-              </w:rPr>
-            </w:pPr>
-            <w:r>
-              <w:rPr>
-                <w:rFonts w:hint="default" w:ascii="Arial" w:hAnsi="Arial" w:eastAsia="SimSun" w:cs="Arial"/>
-                <w:i w:val="0"/>
-                <w:iCs w:val="0"/>
-                <w:caps w:val="0"/>
-                <w:color w:val="333333"/>
-                <w:spacing w:val="0"/>
-                <w:kern w:val="0"/>
-                <w:sz w:val="24"/>
-                <w:szCs w:val="24"/>
-                <w:bdr w:val="none" w:color="auto" w:sz="0" w:space="0"/>
-                <w:lang w:val="en-US" w:eastAsia="zh-CN" w:bidi="ar"/>
-              </w:rPr>
-              <w:t>Metric: Batch rating parameters</w:t>
-            </w:r>
-          </w:p>
-        </w:tc>
-      </w:tr>
-      <w:tr>
-        <w:tblPrEx>
-          <w:tblBorders>
-            <w:top w:val="none" w:color="auto" w:sz="6" w:space="0"/>
-            <w:left w:val="none" w:color="auto" w:sz="6" w:space="0"/>
-            <w:bottom w:val="none" w:color="auto" w:sz="6" w:space="0"/>
-            <w:right w:val="none" w:color="auto" w:sz="6" w:space="0"/>
-            <w:insideH w:val="outset" w:color="auto" w:sz="6" w:space="0"/>
-            <w:insideV w:val="outset" w:color="auto" w:sz="6" w:space="0"/>
-          </w:tblBorders>
-          <w:shd w:val="clear" w:color="auto" w:fill="FFFFFF"/>
-          <w:tblCellMar>
-            <w:top w:w="0" w:type="dxa"/>
-            <w:left w:w="0" w:type="dxa"/>
-            <w:bottom w:w="0" w:type="dxa"/>
-            <w:right w:w="0" w:type="dxa"/>
-          </w:tblCellMar>
-        </w:tblPrEx>
-        <w:trPr>
-          <w:trHeight w:val="315" w:hRule="atLeast"/>
-        </w:trPr>
-        <w:tc>
-          <w:tcPr>
-            <w:tcW w:w="0" w:type="auto"/>
-            <w:tcBorders>
-              <w:top w:val="single" w:color="CCCCCC" w:sz="6" w:space="0"/>
-              <w:left w:val="single" w:color="4285F4" w:sz="6" w:space="0"/>
-              <w:bottom w:val="single" w:color="CCCCCC" w:sz="6" w:space="0"/>
-              <w:right w:val="single" w:color="4285F4" w:sz="6" w:space="0"/>
-            </w:tcBorders>
-            <w:shd w:val="clear" w:color="auto" w:fill="FFFFFF"/>
-            <w:tcMar>
-              <w:top w:w="30" w:type="dxa"/>
-              <w:left w:w="45" w:type="dxa"/>
-              <w:bottom w:w="30" w:type="dxa"/>
-              <w:right w:w="45" w:type="dxa"/>
-            </w:tcMar>
-            <w:vAlign w:val="bottom"/>
-          </w:tcPr>
-          <w:p>
-            <w:pPr>
-              <w:keepNext w:val="0"/>
-              <w:keepLines w:val="0"/>
-              <w:widowControl/>
-              <w:suppressLineNumbers w:val="0"/>
-              <w:bidi w:val="0"/>
-              <w:jc w:val="left"/>
-              <w:textAlignment w:val="bottom"/>
-              <w:rPr>
-                <w:rFonts w:hint="default" w:ascii="Arial" w:hAnsi="Arial" w:cs="Arial"/>
-                <w:i w:val="0"/>
-                <w:iCs w:val="0"/>
-                <w:caps w:val="0"/>
-                <w:color w:val="333333"/>
-                <w:spacing w:val="0"/>
-                <w:sz w:val="24"/>
-                <w:szCs w:val="24"/>
-              </w:rPr>
-            </w:pPr>
-            <w:r>
-              <w:rPr>
-                <w:rFonts w:hint="default" w:ascii="Arial" w:hAnsi="Arial" w:eastAsia="SimSun" w:cs="Arial"/>
-                <w:i w:val="0"/>
-                <w:iCs w:val="0"/>
-                <w:caps w:val="0"/>
-                <w:color w:val="333333"/>
-                <w:spacing w:val="0"/>
-                <w:kern w:val="0"/>
-                <w:sz w:val="24"/>
-                <w:szCs w:val="24"/>
-                <w:bdr w:val="none" w:color="auto" w:sz="0" w:space="0"/>
-                <w:lang w:val="en-US" w:eastAsia="zh-CN" w:bidi="ar"/>
-              </w:rPr>
-              <w:t>Data Source: Batch rating</w:t>
-            </w:r>
-          </w:p>
-        </w:tc>
-      </w:tr>
-      <w:tr>
-        <w:tblPrEx>
-          <w:tblBorders>
-            <w:top w:val="none" w:color="auto" w:sz="6" w:space="0"/>
-            <w:left w:val="none" w:color="auto" w:sz="6" w:space="0"/>
-            <w:bottom w:val="none" w:color="auto" w:sz="6" w:space="0"/>
-            <w:right w:val="none" w:color="auto" w:sz="6" w:space="0"/>
-            <w:insideH w:val="outset" w:color="auto" w:sz="6" w:space="0"/>
-            <w:insideV w:val="outset" w:color="auto" w:sz="6" w:space="0"/>
-          </w:tblBorders>
-          <w:tblCellMar>
-            <w:top w:w="0" w:type="dxa"/>
-            <w:left w:w="0" w:type="dxa"/>
-            <w:bottom w:w="0" w:type="dxa"/>
-            <w:right w:w="0" w:type="dxa"/>
-          </w:tblCellMar>
-        </w:tblPrEx>
-        <w:trPr>
-          <w:trHeight w:val="315" w:hRule="atLeast"/>
-        </w:trPr>
-        <w:tc>
-          <w:tcPr>
-            <w:tcW w:w="0" w:type="auto"/>
-            <w:tcBorders>
-              <w:top w:val="single" w:color="CCCCCC" w:sz="6" w:space="0"/>
-              <w:left w:val="single" w:color="4285F4" w:sz="6" w:space="0"/>
-              <w:bottom w:val="single" w:color="4285F4" w:sz="6" w:space="0"/>
-              <w:right w:val="single" w:color="4285F4" w:sz="6" w:space="0"/>
-            </w:tcBorders>
-            <w:shd w:val="clear" w:color="auto" w:fill="FFFFFF"/>
-            <w:tcMar>
-              <w:top w:w="30" w:type="dxa"/>
-              <w:left w:w="45" w:type="dxa"/>
-              <w:bottom w:w="30" w:type="dxa"/>
-              <w:right w:w="45" w:type="dxa"/>
-            </w:tcMar>
-            <w:vAlign w:val="bottom"/>
-          </w:tcPr>
-          <w:p>
-            <w:pPr>
-              <w:keepNext w:val="0"/>
-              <w:keepLines w:val="0"/>
-              <w:widowControl/>
-              <w:suppressLineNumbers w:val="0"/>
-              <w:bidi w:val="0"/>
-              <w:jc w:val="left"/>
-              <w:textAlignment w:val="bottom"/>
-              <w:rPr>
-                <w:rFonts w:hint="default" w:ascii="Arial" w:hAnsi="Arial" w:cs="Arial"/>
-                <w:b/>
-                <w:bCs/>
-                <w:i w:val="0"/>
-                <w:iCs w:val="0"/>
-                <w:caps w:val="0"/>
-                <w:color w:val="34A853"/>
-                <w:spacing w:val="0"/>
-                <w:sz w:val="24"/>
-                <w:szCs w:val="24"/>
-              </w:rPr>
-            </w:pPr>
-            <w:r>
-              <w:rPr>
-                <w:rFonts w:hint="default" w:ascii="Arial" w:hAnsi="Arial" w:eastAsia="SimSun" w:cs="Arial"/>
-                <w:b/>
-                <w:bCs/>
-                <w:i w:val="0"/>
-                <w:iCs w:val="0"/>
-                <w:caps w:val="0"/>
-                <w:color w:val="34A853"/>
-                <w:spacing w:val="0"/>
-                <w:kern w:val="0"/>
-                <w:sz w:val="24"/>
-                <w:szCs w:val="24"/>
-                <w:bdr w:val="none" w:color="auto" w:sz="0" w:space="0"/>
-                <w:lang w:val="en-US" w:eastAsia="zh-CN" w:bidi="ar"/>
-              </w:rPr>
-              <w:t>Target: Average &gt;4 batch ratings</w:t>
-            </w:r>
-          </w:p>
-        </w:tc>
-      </w:tr>
-    </w:tbl>
-    <w:p/>
-    <w:p/>
-    <w:tbl>
-      <w:tblPr>
-        <w:tblW w:w="0" w:type="dxa"/>
-        <w:tblInd w:w="0" w:type="dxa"/>
-        <w:tblBorders>
-          <w:top w:val="none" w:color="auto" w:sz="6" w:space="0"/>
-          <w:left w:val="none" w:color="auto" w:sz="6" w:space="0"/>
-          <w:bottom w:val="none" w:color="auto" w:sz="6" w:space="0"/>
-          <w:right w:val="none" w:color="auto" w:sz="6" w:space="0"/>
-          <w:insideH w:val="outset" w:color="auto" w:sz="6" w:space="0"/>
-          <w:insideV w:val="outset" w:color="auto" w:sz="6" w:space="0"/>
-        </w:tblBorders>
-        <w:shd w:val="clear" w:color="auto" w:fill="FFFFFF"/>
-        <w:tblLayout w:type="autofit"/>
-        <w:tblCellMar>
-          <w:top w:w="0" w:type="dxa"/>
-          <w:left w:w="0" w:type="dxa"/>
-          <w:bottom w:w="0" w:type="dxa"/>
-          <w:right w:w="0" w:type="dxa"/>
-        </w:tblCellMar>
-      </w:tblPr>
-      <w:tblGrid>
-        <w:gridCol w:w="8396"/>
-      </w:tblGrid>
-      <w:tr>
-        <w:tblPrEx>
-          <w:tblBorders>
-            <w:top w:val="none" w:color="auto" w:sz="6" w:space="0"/>
-            <w:left w:val="none" w:color="auto" w:sz="6" w:space="0"/>
-            <w:bottom w:val="none" w:color="auto" w:sz="6" w:space="0"/>
-            <w:right w:val="none" w:color="auto" w:sz="6" w:space="0"/>
-            <w:insideH w:val="outset" w:color="auto" w:sz="6" w:space="0"/>
-            <w:insideV w:val="outset" w:color="auto" w:sz="6" w:space="0"/>
-          </w:tblBorders>
-          <w:tblCellMar>
-            <w:top w:w="0" w:type="dxa"/>
-            <w:left w:w="0" w:type="dxa"/>
-            <w:bottom w:w="0" w:type="dxa"/>
-            <w:right w:w="0" w:type="dxa"/>
-          </w:tblCellMar>
-        </w:tblPrEx>
-        <w:trPr>
-          <w:trHeight w:val="315" w:hRule="atLeast"/>
-        </w:trPr>
-        <w:tc>
-          <w:tcPr>
-            <w:tcW w:w="0" w:type="auto"/>
-            <w:tcBorders>
-              <w:top w:val="single" w:color="4285F4" w:sz="6" w:space="0"/>
-              <w:left w:val="single" w:color="4285F4" w:sz="6" w:space="0"/>
-              <w:bottom w:val="single" w:color="CCCCCC" w:sz="6" w:space="0"/>
-              <w:right w:val="single" w:color="4285F4" w:sz="6" w:space="0"/>
-            </w:tcBorders>
-            <w:shd w:val="clear" w:color="auto" w:fill="C9DAF8"/>
-            <w:tcMar>
-              <w:top w:w="30" w:type="dxa"/>
-              <w:left w:w="45" w:type="dxa"/>
-              <w:bottom w:w="30" w:type="dxa"/>
-              <w:right w:w="45" w:type="dxa"/>
-            </w:tcMar>
-            <w:vAlign w:val="bottom"/>
-          </w:tcPr>
-          <w:p>
-            <w:pPr>
-              <w:keepNext w:val="0"/>
-              <w:keepLines w:val="0"/>
-              <w:widowControl/>
-              <w:suppressLineNumbers w:val="0"/>
-              <w:bidi w:val="0"/>
-              <w:jc w:val="left"/>
-              <w:textAlignment w:val="bottom"/>
-              <w:rPr>
-                <w:rFonts w:ascii="Arial" w:hAnsi="Arial" w:cs="Arial"/>
-                <w:b/>
-                <w:bCs/>
-                <w:i w:val="0"/>
-                <w:iCs w:val="0"/>
-                <w:caps w:val="0"/>
-                <w:color w:val="333333"/>
-                <w:spacing w:val="0"/>
-                <w:sz w:val="24"/>
-                <w:szCs w:val="24"/>
-              </w:rPr>
-            </w:pPr>
-            <w:r>
-              <w:rPr>
-                <w:rFonts w:hint="default" w:ascii="Arial" w:hAnsi="Arial" w:eastAsia="SimSun" w:cs="Arial"/>
-                <w:b/>
-                <w:bCs/>
-                <w:i w:val="0"/>
-                <w:iCs w:val="0"/>
-                <w:caps w:val="0"/>
-                <w:color w:val="333333"/>
-                <w:spacing w:val="0"/>
-                <w:kern w:val="0"/>
-                <w:sz w:val="24"/>
-                <w:szCs w:val="24"/>
-                <w:bdr w:val="none" w:color="auto" w:sz="0" w:space="0"/>
-                <w:lang w:val="en-US" w:eastAsia="zh-CN" w:bidi="ar"/>
-              </w:rPr>
-              <w:t>1. Trainer Feedback Score</w:t>
-            </w:r>
-          </w:p>
-        </w:tc>
-      </w:tr>
-      <w:tr>
-        <w:tblPrEx>
-          <w:tblBorders>
-            <w:top w:val="none" w:color="auto" w:sz="6" w:space="0"/>
-            <w:left w:val="none" w:color="auto" w:sz="6" w:space="0"/>
-            <w:bottom w:val="none" w:color="auto" w:sz="6" w:space="0"/>
-            <w:right w:val="none" w:color="auto" w:sz="6" w:space="0"/>
-            <w:insideH w:val="outset" w:color="auto" w:sz="6" w:space="0"/>
-            <w:insideV w:val="outset" w:color="auto" w:sz="6" w:space="0"/>
-          </w:tblBorders>
-          <w:tblCellMar>
-            <w:top w:w="0" w:type="dxa"/>
-            <w:left w:w="0" w:type="dxa"/>
-            <w:bottom w:w="0" w:type="dxa"/>
-            <w:right w:w="0" w:type="dxa"/>
-          </w:tblCellMar>
-        </w:tblPrEx>
-        <w:trPr>
-          <w:trHeight w:val="315" w:hRule="atLeast"/>
-        </w:trPr>
-        <w:tc>
-          <w:tcPr>
-            <w:tcW w:w="0" w:type="auto"/>
-            <w:tcBorders>
-              <w:top w:val="single" w:color="CCCCCC" w:sz="6" w:space="0"/>
-              <w:left w:val="single" w:color="4285F4" w:sz="6" w:space="0"/>
-              <w:bottom w:val="single" w:color="CCCCCC" w:sz="6" w:space="0"/>
-              <w:right w:val="single" w:color="4285F4" w:sz="6" w:space="0"/>
-            </w:tcBorders>
-            <w:shd w:val="clear" w:color="auto" w:fill="FFFFFF"/>
-            <w:tcMar>
-              <w:top w:w="30" w:type="dxa"/>
-              <w:left w:w="45" w:type="dxa"/>
-              <w:bottom w:w="30" w:type="dxa"/>
-              <w:right w:w="45" w:type="dxa"/>
-            </w:tcMar>
-            <w:vAlign w:val="bottom"/>
-          </w:tcPr>
-          <w:p>
-            <w:pPr>
-              <w:keepNext w:val="0"/>
-              <w:keepLines w:val="0"/>
-              <w:widowControl/>
-              <w:suppressLineNumbers w:val="0"/>
-              <w:bidi w:val="0"/>
-              <w:jc w:val="left"/>
-              <w:textAlignment w:val="bottom"/>
-              <w:rPr>
-                <w:rFonts w:hint="default" w:ascii="Arial" w:hAnsi="Arial" w:cs="Arial"/>
-                <w:i w:val="0"/>
-                <w:iCs w:val="0"/>
-                <w:caps w:val="0"/>
-                <w:color w:val="333333"/>
-                <w:spacing w:val="0"/>
-                <w:sz w:val="24"/>
-                <w:szCs w:val="24"/>
-              </w:rPr>
-            </w:pPr>
-            <w:r>
-              <w:rPr>
-                <w:rFonts w:hint="default" w:ascii="Arial" w:hAnsi="Arial" w:eastAsia="SimSun" w:cs="Arial"/>
-                <w:i w:val="0"/>
-                <w:iCs w:val="0"/>
-                <w:caps w:val="0"/>
-                <w:color w:val="333333"/>
-                <w:spacing w:val="0"/>
-                <w:kern w:val="0"/>
-                <w:sz w:val="24"/>
-                <w:szCs w:val="24"/>
-                <w:bdr w:val="none" w:color="auto" w:sz="0" w:space="0"/>
-                <w:lang w:val="en-US" w:eastAsia="zh-CN" w:bidi="ar"/>
-              </w:rPr>
-              <w:t>Definition: Collect feedback from learners on the trainer's teaching quality, communication, and subject knowledge.</w:t>
-            </w:r>
-          </w:p>
-        </w:tc>
-      </w:tr>
-      <w:tr>
-        <w:tblPrEx>
-          <w:tblBorders>
-            <w:top w:val="none" w:color="auto" w:sz="6" w:space="0"/>
-            <w:left w:val="none" w:color="auto" w:sz="6" w:space="0"/>
-            <w:bottom w:val="none" w:color="auto" w:sz="6" w:space="0"/>
-            <w:right w:val="none" w:color="auto" w:sz="6" w:space="0"/>
-            <w:insideH w:val="outset" w:color="auto" w:sz="6" w:space="0"/>
-            <w:insideV w:val="outset" w:color="auto" w:sz="6" w:space="0"/>
-          </w:tblBorders>
-          <w:shd w:val="clear" w:color="auto" w:fill="FFFFFF"/>
-          <w:tblCellMar>
-            <w:top w:w="0" w:type="dxa"/>
-            <w:left w:w="0" w:type="dxa"/>
-            <w:bottom w:w="0" w:type="dxa"/>
-            <w:right w:w="0" w:type="dxa"/>
-          </w:tblCellMar>
-        </w:tblPrEx>
-        <w:trPr>
-          <w:trHeight w:val="315" w:hRule="atLeast"/>
-        </w:trPr>
-        <w:tc>
-          <w:tcPr>
-            <w:tcW w:w="0" w:type="auto"/>
-            <w:tcBorders>
-              <w:top w:val="single" w:color="CCCCCC" w:sz="6" w:space="0"/>
-              <w:left w:val="single" w:color="4285F4" w:sz="6" w:space="0"/>
-              <w:bottom w:val="single" w:color="CCCCCC" w:sz="6" w:space="0"/>
-              <w:right w:val="single" w:color="4285F4" w:sz="6" w:space="0"/>
-            </w:tcBorders>
-            <w:shd w:val="clear" w:color="auto" w:fill="FFFFFF"/>
-            <w:tcMar>
-              <w:top w:w="30" w:type="dxa"/>
-              <w:left w:w="45" w:type="dxa"/>
-              <w:bottom w:w="30" w:type="dxa"/>
-              <w:right w:w="45" w:type="dxa"/>
-            </w:tcMar>
-            <w:vAlign w:val="bottom"/>
-          </w:tcPr>
-          <w:p>
-            <w:pPr>
-              <w:keepNext w:val="0"/>
-              <w:keepLines w:val="0"/>
-              <w:widowControl/>
-              <w:suppressLineNumbers w:val="0"/>
-              <w:bidi w:val="0"/>
-              <w:jc w:val="left"/>
-              <w:textAlignment w:val="bottom"/>
-              <w:rPr>
-                <w:rFonts w:hint="default" w:ascii="Arial" w:hAnsi="Arial" w:cs="Arial"/>
-                <w:i w:val="0"/>
-                <w:iCs w:val="0"/>
-                <w:caps w:val="0"/>
-                <w:color w:val="333333"/>
-                <w:spacing w:val="0"/>
-                <w:sz w:val="24"/>
-                <w:szCs w:val="24"/>
-              </w:rPr>
-            </w:pPr>
-            <w:r>
-              <w:rPr>
-                <w:rFonts w:hint="default" w:ascii="Arial" w:hAnsi="Arial" w:eastAsia="SimSun" w:cs="Arial"/>
-                <w:i w:val="0"/>
-                <w:iCs w:val="0"/>
-                <w:caps w:val="0"/>
-                <w:color w:val="333333"/>
-                <w:spacing w:val="0"/>
-                <w:kern w:val="0"/>
-                <w:sz w:val="24"/>
-                <w:szCs w:val="24"/>
-                <w:bdr w:val="none" w:color="auto" w:sz="0" w:space="0"/>
-                <w:lang w:val="en-US" w:eastAsia="zh-CN" w:bidi="ar"/>
-              </w:rPr>
-              <w:t>Metric: Average feedback score (e.g., out of 10 or percentage).</w:t>
-            </w:r>
-          </w:p>
-        </w:tc>
-      </w:tr>
-      <w:tr>
-        <w:tblPrEx>
-          <w:tblBorders>
-            <w:top w:val="none" w:color="auto" w:sz="6" w:space="0"/>
-            <w:left w:val="none" w:color="auto" w:sz="6" w:space="0"/>
-            <w:bottom w:val="none" w:color="auto" w:sz="6" w:space="0"/>
-            <w:right w:val="none" w:color="auto" w:sz="6" w:space="0"/>
-            <w:insideH w:val="outset" w:color="auto" w:sz="6" w:space="0"/>
-            <w:insideV w:val="outset" w:color="auto" w:sz="6" w:space="0"/>
-          </w:tblBorders>
-          <w:tblCellMar>
-            <w:top w:w="0" w:type="dxa"/>
-            <w:left w:w="0" w:type="dxa"/>
-            <w:bottom w:w="0" w:type="dxa"/>
-            <w:right w:w="0" w:type="dxa"/>
-          </w:tblCellMar>
-        </w:tblPrEx>
-        <w:trPr>
-          <w:trHeight w:val="315" w:hRule="atLeast"/>
-        </w:trPr>
-        <w:tc>
-          <w:tcPr>
-            <w:tcW w:w="0" w:type="auto"/>
-            <w:tcBorders>
-              <w:top w:val="single" w:color="CCCCCC" w:sz="6" w:space="0"/>
-              <w:left w:val="single" w:color="4285F4" w:sz="6" w:space="0"/>
-              <w:bottom w:val="single" w:color="CCCCCC" w:sz="6" w:space="0"/>
-              <w:right w:val="single" w:color="4285F4" w:sz="6" w:space="0"/>
-            </w:tcBorders>
-            <w:shd w:val="clear" w:color="auto" w:fill="FFFFFF"/>
-            <w:tcMar>
-              <w:top w:w="30" w:type="dxa"/>
-              <w:left w:w="45" w:type="dxa"/>
-              <w:bottom w:w="30" w:type="dxa"/>
-              <w:right w:w="45" w:type="dxa"/>
-            </w:tcMar>
-            <w:vAlign w:val="bottom"/>
-          </w:tcPr>
-          <w:p>
-            <w:pPr>
-              <w:keepNext w:val="0"/>
-              <w:keepLines w:val="0"/>
-              <w:widowControl/>
-              <w:suppressLineNumbers w:val="0"/>
-              <w:bidi w:val="0"/>
-              <w:jc w:val="left"/>
-              <w:textAlignment w:val="bottom"/>
-              <w:rPr>
-                <w:rFonts w:hint="default" w:ascii="Arial" w:hAnsi="Arial" w:cs="Arial"/>
-                <w:i w:val="0"/>
-                <w:iCs w:val="0"/>
-                <w:caps w:val="0"/>
-                <w:color w:val="333333"/>
-                <w:spacing w:val="0"/>
-                <w:sz w:val="24"/>
-                <w:szCs w:val="24"/>
-              </w:rPr>
-            </w:pPr>
-            <w:r>
-              <w:rPr>
-                <w:rFonts w:hint="default" w:ascii="Arial" w:hAnsi="Arial" w:eastAsia="SimSun" w:cs="Arial"/>
-                <w:i w:val="0"/>
-                <w:iCs w:val="0"/>
-                <w:caps w:val="0"/>
-                <w:color w:val="333333"/>
-                <w:spacing w:val="0"/>
-                <w:kern w:val="0"/>
-                <w:sz w:val="24"/>
-                <w:szCs w:val="24"/>
-                <w:bdr w:val="none" w:color="auto" w:sz="0" w:space="0"/>
-                <w:lang w:val="en-US" w:eastAsia="zh-CN" w:bidi="ar"/>
-              </w:rPr>
-              <w:t>Data Source: Faculty Feedback from portal and stakeholders</w:t>
-            </w:r>
-          </w:p>
-        </w:tc>
-      </w:tr>
-      <w:tr>
-        <w:tblPrEx>
-          <w:tblBorders>
-            <w:top w:val="none" w:color="auto" w:sz="6" w:space="0"/>
-            <w:left w:val="none" w:color="auto" w:sz="6" w:space="0"/>
-            <w:bottom w:val="none" w:color="auto" w:sz="6" w:space="0"/>
-            <w:right w:val="none" w:color="auto" w:sz="6" w:space="0"/>
-            <w:insideH w:val="outset" w:color="auto" w:sz="6" w:space="0"/>
-            <w:insideV w:val="outset" w:color="auto" w:sz="6" w:space="0"/>
-          </w:tblBorders>
-          <w:shd w:val="clear" w:color="auto" w:fill="FFFFFF"/>
-          <w:tblCellMar>
-            <w:top w:w="0" w:type="dxa"/>
-            <w:left w:w="0" w:type="dxa"/>
-            <w:bottom w:w="0" w:type="dxa"/>
-            <w:right w:w="0" w:type="dxa"/>
-          </w:tblCellMar>
-        </w:tblPrEx>
-        <w:trPr>
-          <w:trHeight w:val="315" w:hRule="atLeast"/>
-        </w:trPr>
-        <w:tc>
-          <w:tcPr>
-            <w:tcW w:w="0" w:type="auto"/>
-            <w:tcBorders>
-              <w:top w:val="single" w:color="CCCCCC" w:sz="6" w:space="0"/>
-              <w:left w:val="single" w:color="4285F4" w:sz="6" w:space="0"/>
-              <w:bottom w:val="single" w:color="4285F4" w:sz="6" w:space="0"/>
-              <w:right w:val="single" w:color="4285F4" w:sz="6" w:space="0"/>
-            </w:tcBorders>
-            <w:shd w:val="clear" w:color="auto" w:fill="FFFFFF"/>
-            <w:tcMar>
-              <w:top w:w="30" w:type="dxa"/>
-              <w:left w:w="45" w:type="dxa"/>
-              <w:bottom w:w="30" w:type="dxa"/>
-              <w:right w:w="45" w:type="dxa"/>
-            </w:tcMar>
-            <w:vAlign w:val="bottom"/>
-          </w:tcPr>
-          <w:p>
-            <w:pPr>
-              <w:keepNext w:val="0"/>
-              <w:keepLines w:val="0"/>
-              <w:widowControl/>
-              <w:suppressLineNumbers w:val="0"/>
-              <w:bidi w:val="0"/>
-              <w:jc w:val="left"/>
-              <w:textAlignment w:val="bottom"/>
-              <w:rPr>
-                <w:rFonts w:hint="default" w:ascii="Arial" w:hAnsi="Arial" w:cs="Arial"/>
-                <w:b/>
-                <w:bCs/>
-                <w:i w:val="0"/>
-                <w:iCs w:val="0"/>
-                <w:caps w:val="0"/>
-                <w:color w:val="34A853"/>
-                <w:spacing w:val="0"/>
-                <w:sz w:val="24"/>
-                <w:szCs w:val="24"/>
-              </w:rPr>
-            </w:pPr>
-            <w:r>
-              <w:rPr>
-                <w:rFonts w:hint="default" w:ascii="Arial" w:hAnsi="Arial" w:eastAsia="SimSun" w:cs="Arial"/>
-                <w:b/>
-                <w:bCs/>
-                <w:i w:val="0"/>
-                <w:iCs w:val="0"/>
-                <w:caps w:val="0"/>
-                <w:color w:val="34A853"/>
-                <w:spacing w:val="0"/>
-                <w:kern w:val="0"/>
-                <w:sz w:val="24"/>
-                <w:szCs w:val="24"/>
-                <w:bdr w:val="none" w:color="auto" w:sz="0" w:space="0"/>
-                <w:lang w:val="en-US" w:eastAsia="zh-CN" w:bidi="ar"/>
-              </w:rPr>
-              <w:t>Target: 80% or above.</w:t>
-            </w:r>
-          </w:p>
-        </w:tc>
-      </w:tr>
-    </w:tbl>
-    <w:p/>
-    <w:p/>
-    <w:tbl>
-      <w:tblPr>
-        <w:tblW w:w="0" w:type="dxa"/>
-        <w:tblInd w:w="0" w:type="dxa"/>
-        <w:tblBorders>
-          <w:top w:val="none" w:color="auto" w:sz="6" w:space="0"/>
-          <w:left w:val="none" w:color="auto" w:sz="6" w:space="0"/>
-          <w:bottom w:val="none" w:color="auto" w:sz="6" w:space="0"/>
-          <w:right w:val="none" w:color="auto" w:sz="6" w:space="0"/>
-          <w:insideH w:val="outset" w:color="auto" w:sz="6" w:space="0"/>
-          <w:insideV w:val="outset" w:color="auto" w:sz="6" w:space="0"/>
-        </w:tblBorders>
-        <w:shd w:val="clear" w:color="auto" w:fill="FFFFFF"/>
-        <w:tblLayout w:type="autofit"/>
-        <w:tblCellMar>
-          <w:top w:w="0" w:type="dxa"/>
-          <w:left w:w="0" w:type="dxa"/>
-          <w:bottom w:w="0" w:type="dxa"/>
-          <w:right w:w="0" w:type="dxa"/>
-        </w:tblCellMar>
-      </w:tblPr>
-      <w:tblGrid>
-        <w:gridCol w:w="8396"/>
-      </w:tblGrid>
-      <w:tr>
-        <w:tblPrEx>
-          <w:tblBorders>
-            <w:top w:val="none" w:color="auto" w:sz="6" w:space="0"/>
-            <w:left w:val="none" w:color="auto" w:sz="6" w:space="0"/>
-            <w:bottom w:val="none" w:color="auto" w:sz="6" w:space="0"/>
-            <w:right w:val="none" w:color="auto" w:sz="6" w:space="0"/>
-            <w:insideH w:val="outset" w:color="auto" w:sz="6" w:space="0"/>
-            <w:insideV w:val="outset" w:color="auto" w:sz="6" w:space="0"/>
-          </w:tblBorders>
-          <w:tblCellMar>
-            <w:top w:w="0" w:type="dxa"/>
-            <w:left w:w="0" w:type="dxa"/>
-            <w:bottom w:w="0" w:type="dxa"/>
-            <w:right w:w="0" w:type="dxa"/>
-          </w:tblCellMar>
-        </w:tblPrEx>
-        <w:trPr>
-          <w:trHeight w:val="315" w:hRule="atLeast"/>
-        </w:trPr>
-        <w:tc>
-          <w:tcPr>
-            <w:tcW w:w="0" w:type="auto"/>
-            <w:tcBorders>
-              <w:top w:val="single" w:color="4285F4" w:sz="6" w:space="0"/>
-              <w:left w:val="single" w:color="4285F4" w:sz="6" w:space="0"/>
-              <w:bottom w:val="single" w:color="CCCCCC" w:sz="6" w:space="0"/>
-              <w:right w:val="single" w:color="4285F4" w:sz="6" w:space="0"/>
-            </w:tcBorders>
-            <w:shd w:val="clear" w:color="auto" w:fill="C9DAF8"/>
-            <w:tcMar>
-              <w:top w:w="30" w:type="dxa"/>
-              <w:left w:w="45" w:type="dxa"/>
-              <w:bottom w:w="30" w:type="dxa"/>
-              <w:right w:w="45" w:type="dxa"/>
-            </w:tcMar>
-            <w:vAlign w:val="bottom"/>
-          </w:tcPr>
-          <w:p>
-            <w:pPr>
-              <w:keepNext w:val="0"/>
-              <w:keepLines w:val="0"/>
-              <w:widowControl/>
-              <w:suppressLineNumbers w:val="0"/>
-              <w:bidi w:val="0"/>
-              <w:jc w:val="left"/>
-              <w:textAlignment w:val="bottom"/>
-              <w:rPr>
-                <w:rFonts w:ascii="Arial" w:hAnsi="Arial" w:cs="Arial"/>
-                <w:b/>
-                <w:bCs/>
-                <w:i w:val="0"/>
-                <w:iCs w:val="0"/>
-                <w:caps w:val="0"/>
-                <w:color w:val="333333"/>
-                <w:spacing w:val="0"/>
-                <w:sz w:val="24"/>
-                <w:szCs w:val="24"/>
-              </w:rPr>
-            </w:pPr>
-            <w:r>
-              <w:rPr>
-                <w:rFonts w:hint="default" w:ascii="Arial" w:hAnsi="Arial" w:eastAsia="SimSun" w:cs="Arial"/>
-                <w:b/>
-                <w:bCs/>
-                <w:i w:val="0"/>
-                <w:iCs w:val="0"/>
-                <w:caps w:val="0"/>
-                <w:color w:val="333333"/>
-                <w:spacing w:val="0"/>
-                <w:kern w:val="0"/>
-                <w:sz w:val="24"/>
-                <w:szCs w:val="24"/>
-                <w:bdr w:val="none" w:color="auto" w:sz="0" w:space="0"/>
-                <w:lang w:val="en-US" w:eastAsia="zh-CN" w:bidi="ar"/>
-              </w:rPr>
-              <w:t>2. Batch Performance and Rating and Adhoc Task Completion</w:t>
-            </w:r>
-          </w:p>
-        </w:tc>
-      </w:tr>
-      <w:tr>
-        <w:tblPrEx>
-          <w:tblBorders>
-            <w:top w:val="none" w:color="auto" w:sz="6" w:space="0"/>
-            <w:left w:val="none" w:color="auto" w:sz="6" w:space="0"/>
-            <w:bottom w:val="none" w:color="auto" w:sz="6" w:space="0"/>
-            <w:right w:val="none" w:color="auto" w:sz="6" w:space="0"/>
-            <w:insideH w:val="outset" w:color="auto" w:sz="6" w:space="0"/>
-            <w:insideV w:val="outset" w:color="auto" w:sz="6" w:space="0"/>
-          </w:tblBorders>
-          <w:shd w:val="clear" w:color="auto" w:fill="FFFFFF"/>
-          <w:tblCellMar>
-            <w:top w:w="0" w:type="dxa"/>
-            <w:left w:w="0" w:type="dxa"/>
-            <w:bottom w:w="0" w:type="dxa"/>
-            <w:right w:w="0" w:type="dxa"/>
-          </w:tblCellMar>
-        </w:tblPrEx>
-        <w:trPr>
-          <w:trHeight w:val="315" w:hRule="atLeast"/>
-        </w:trPr>
-        <w:tc>
-          <w:tcPr>
-            <w:tcW w:w="0" w:type="auto"/>
-            <w:tcBorders>
-              <w:top w:val="single" w:color="CCCCCC" w:sz="6" w:space="0"/>
-              <w:left w:val="single" w:color="4285F4" w:sz="6" w:space="0"/>
-              <w:bottom w:val="single" w:color="CCCCCC" w:sz="6" w:space="0"/>
-              <w:right w:val="single" w:color="4285F4" w:sz="6" w:space="0"/>
-            </w:tcBorders>
-            <w:shd w:val="clear" w:color="auto" w:fill="FFFFFF"/>
-            <w:tcMar>
-              <w:top w:w="30" w:type="dxa"/>
-              <w:left w:w="45" w:type="dxa"/>
-              <w:bottom w:w="30" w:type="dxa"/>
-              <w:right w:w="45" w:type="dxa"/>
-            </w:tcMar>
-            <w:vAlign w:val="bottom"/>
-          </w:tcPr>
-          <w:p>
-            <w:pPr>
-              <w:keepNext w:val="0"/>
-              <w:keepLines w:val="0"/>
-              <w:widowControl/>
-              <w:suppressLineNumbers w:val="0"/>
-              <w:bidi w:val="0"/>
-              <w:jc w:val="left"/>
-              <w:textAlignment w:val="bottom"/>
-              <w:rPr>
-                <w:rFonts w:hint="default" w:ascii="Arial" w:hAnsi="Arial" w:cs="Arial"/>
-                <w:i w:val="0"/>
-                <w:iCs w:val="0"/>
-                <w:caps w:val="0"/>
-                <w:color w:val="333333"/>
-                <w:spacing w:val="0"/>
-                <w:sz w:val="24"/>
-                <w:szCs w:val="24"/>
-              </w:rPr>
-            </w:pPr>
-            <w:r>
-              <w:rPr>
-                <w:rFonts w:hint="default" w:ascii="Arial" w:hAnsi="Arial" w:eastAsia="SimSun" w:cs="Arial"/>
-                <w:i w:val="0"/>
-                <w:iCs w:val="0"/>
-                <w:caps w:val="0"/>
-                <w:color w:val="333333"/>
-                <w:spacing w:val="0"/>
-                <w:kern w:val="0"/>
-                <w:sz w:val="24"/>
-                <w:szCs w:val="24"/>
-                <w:bdr w:val="none" w:color="auto" w:sz="0" w:space="0"/>
-                <w:lang w:val="en-US" w:eastAsia="zh-CN" w:bidi="ar"/>
-              </w:rPr>
-              <w:t>Definition: Ensure the trainer completes the assigned task as per the batch rating</w:t>
-            </w:r>
-          </w:p>
-        </w:tc>
-      </w:tr>
-      <w:tr>
-        <w:tblPrEx>
-          <w:tblBorders>
-            <w:top w:val="none" w:color="auto" w:sz="6" w:space="0"/>
-            <w:left w:val="none" w:color="auto" w:sz="6" w:space="0"/>
-            <w:bottom w:val="none" w:color="auto" w:sz="6" w:space="0"/>
-            <w:right w:val="none" w:color="auto" w:sz="6" w:space="0"/>
-            <w:insideH w:val="outset" w:color="auto" w:sz="6" w:space="0"/>
-            <w:insideV w:val="outset" w:color="auto" w:sz="6" w:space="0"/>
-          </w:tblBorders>
-          <w:tblCellMar>
-            <w:top w:w="0" w:type="dxa"/>
-            <w:left w:w="0" w:type="dxa"/>
-            <w:bottom w:w="0" w:type="dxa"/>
-            <w:right w:w="0" w:type="dxa"/>
-          </w:tblCellMar>
-        </w:tblPrEx>
-        <w:trPr>
-          <w:trHeight w:val="315" w:hRule="atLeast"/>
-        </w:trPr>
-        <w:tc>
-          <w:tcPr>
-            <w:tcW w:w="0" w:type="auto"/>
-            <w:tcBorders>
-              <w:top w:val="single" w:color="CCCCCC" w:sz="6" w:space="0"/>
-              <w:left w:val="single" w:color="4285F4" w:sz="6" w:space="0"/>
-              <w:bottom w:val="single" w:color="CCCCCC" w:sz="6" w:space="0"/>
-              <w:right w:val="single" w:color="4285F4" w:sz="6" w:space="0"/>
-            </w:tcBorders>
-            <w:shd w:val="clear" w:color="auto" w:fill="FFFFFF"/>
-            <w:tcMar>
-              <w:top w:w="30" w:type="dxa"/>
-              <w:left w:w="45" w:type="dxa"/>
-              <w:bottom w:w="30" w:type="dxa"/>
-              <w:right w:w="45" w:type="dxa"/>
-            </w:tcMar>
-            <w:vAlign w:val="bottom"/>
-          </w:tcPr>
-          <w:p>
-            <w:pPr>
-              <w:keepNext w:val="0"/>
-              <w:keepLines w:val="0"/>
-              <w:widowControl/>
-              <w:suppressLineNumbers w:val="0"/>
-              <w:bidi w:val="0"/>
-              <w:jc w:val="left"/>
-              <w:textAlignment w:val="bottom"/>
-              <w:rPr>
-                <w:rFonts w:hint="default" w:ascii="Arial" w:hAnsi="Arial" w:cs="Arial"/>
-                <w:i w:val="0"/>
-                <w:iCs w:val="0"/>
-                <w:caps w:val="0"/>
-                <w:color w:val="333333"/>
-                <w:spacing w:val="0"/>
-                <w:sz w:val="24"/>
-                <w:szCs w:val="24"/>
-              </w:rPr>
-            </w:pPr>
-            <w:r>
-              <w:rPr>
-                <w:rFonts w:hint="default" w:ascii="Arial" w:hAnsi="Arial" w:eastAsia="SimSun" w:cs="Arial"/>
-                <w:i w:val="0"/>
-                <w:iCs w:val="0"/>
-                <w:caps w:val="0"/>
-                <w:color w:val="333333"/>
-                <w:spacing w:val="0"/>
-                <w:kern w:val="0"/>
-                <w:sz w:val="24"/>
-                <w:szCs w:val="24"/>
-                <w:bdr w:val="none" w:color="auto" w:sz="0" w:space="0"/>
-                <w:lang w:val="en-US" w:eastAsia="zh-CN" w:bidi="ar"/>
-              </w:rPr>
-              <w:t>Metric: Batch rating parameters</w:t>
-            </w:r>
-          </w:p>
-        </w:tc>
-      </w:tr>
-      <w:tr>
-        <w:tblPrEx>
-          <w:tblBorders>
-            <w:top w:val="none" w:color="auto" w:sz="6" w:space="0"/>
-            <w:left w:val="none" w:color="auto" w:sz="6" w:space="0"/>
-            <w:bottom w:val="none" w:color="auto" w:sz="6" w:space="0"/>
-            <w:right w:val="none" w:color="auto" w:sz="6" w:space="0"/>
-            <w:insideH w:val="outset" w:color="auto" w:sz="6" w:space="0"/>
-            <w:insideV w:val="outset" w:color="auto" w:sz="6" w:space="0"/>
-          </w:tblBorders>
-          <w:tblCellMar>
-            <w:top w:w="0" w:type="dxa"/>
-            <w:left w:w="0" w:type="dxa"/>
-            <w:bottom w:w="0" w:type="dxa"/>
-            <w:right w:w="0" w:type="dxa"/>
-          </w:tblCellMar>
-        </w:tblPrEx>
-        <w:trPr>
-          <w:trHeight w:val="315" w:hRule="atLeast"/>
-        </w:trPr>
-        <w:tc>
-          <w:tcPr>
-            <w:tcW w:w="0" w:type="auto"/>
-            <w:tcBorders>
-              <w:top w:val="single" w:color="CCCCCC" w:sz="6" w:space="0"/>
-              <w:left w:val="single" w:color="4285F4" w:sz="6" w:space="0"/>
-              <w:bottom w:val="single" w:color="CCCCCC" w:sz="6" w:space="0"/>
-              <w:right w:val="single" w:color="4285F4" w:sz="6" w:space="0"/>
-            </w:tcBorders>
-            <w:shd w:val="clear" w:color="auto" w:fill="FFFFFF"/>
-            <w:tcMar>
-              <w:top w:w="30" w:type="dxa"/>
-              <w:left w:w="45" w:type="dxa"/>
-              <w:bottom w:w="30" w:type="dxa"/>
-              <w:right w:w="45" w:type="dxa"/>
-            </w:tcMar>
-            <w:vAlign w:val="bottom"/>
-          </w:tcPr>
-          <w:p>
-            <w:pPr>
-              <w:keepNext w:val="0"/>
-              <w:keepLines w:val="0"/>
-              <w:widowControl/>
-              <w:suppressLineNumbers w:val="0"/>
-              <w:bidi w:val="0"/>
-              <w:jc w:val="left"/>
-              <w:textAlignment w:val="bottom"/>
-              <w:rPr>
-                <w:rFonts w:hint="default" w:ascii="Arial" w:hAnsi="Arial" w:cs="Arial"/>
-                <w:i w:val="0"/>
-                <w:iCs w:val="0"/>
-                <w:caps w:val="0"/>
-                <w:color w:val="333333"/>
-                <w:spacing w:val="0"/>
-                <w:sz w:val="24"/>
-                <w:szCs w:val="24"/>
-              </w:rPr>
-            </w:pPr>
-            <w:r>
-              <w:rPr>
-                <w:rFonts w:hint="default" w:ascii="Arial" w:hAnsi="Arial" w:eastAsia="SimSun" w:cs="Arial"/>
-                <w:i w:val="0"/>
-                <w:iCs w:val="0"/>
-                <w:caps w:val="0"/>
-                <w:color w:val="333333"/>
-                <w:spacing w:val="0"/>
-                <w:kern w:val="0"/>
-                <w:sz w:val="24"/>
-                <w:szCs w:val="24"/>
-                <w:bdr w:val="none" w:color="auto" w:sz="0" w:space="0"/>
-                <w:lang w:val="en-US" w:eastAsia="zh-CN" w:bidi="ar"/>
-              </w:rPr>
-              <w:t>Data Source: Batch rating</w:t>
-            </w:r>
-          </w:p>
-        </w:tc>
-      </w:tr>
-      <w:tr>
-        <w:tblPrEx>
-          <w:tblBorders>
-            <w:top w:val="none" w:color="auto" w:sz="6" w:space="0"/>
-            <w:left w:val="none" w:color="auto" w:sz="6" w:space="0"/>
-            <w:bottom w:val="none" w:color="auto" w:sz="6" w:space="0"/>
-            <w:right w:val="none" w:color="auto" w:sz="6" w:space="0"/>
-            <w:insideH w:val="outset" w:color="auto" w:sz="6" w:space="0"/>
-            <w:insideV w:val="outset" w:color="auto" w:sz="6" w:space="0"/>
-          </w:tblBorders>
-          <w:shd w:val="clear" w:color="auto" w:fill="FFFFFF"/>
-          <w:tblCellMar>
-            <w:top w:w="0" w:type="dxa"/>
-            <w:left w:w="0" w:type="dxa"/>
-            <w:bottom w:w="0" w:type="dxa"/>
-            <w:right w:w="0" w:type="dxa"/>
-          </w:tblCellMar>
-        </w:tblPrEx>
-        <w:trPr>
-          <w:trHeight w:val="315" w:hRule="atLeast"/>
-        </w:trPr>
-        <w:tc>
-          <w:tcPr>
-            <w:tcW w:w="0" w:type="auto"/>
-            <w:tcBorders>
-              <w:top w:val="single" w:color="CCCCCC" w:sz="6" w:space="0"/>
-              <w:left w:val="single" w:color="4285F4" w:sz="6" w:space="0"/>
-              <w:bottom w:val="single" w:color="4285F4" w:sz="6" w:space="0"/>
-              <w:right w:val="single" w:color="4285F4" w:sz="6" w:space="0"/>
-            </w:tcBorders>
-            <w:shd w:val="clear" w:color="auto" w:fill="FFFFFF"/>
-            <w:tcMar>
-              <w:top w:w="30" w:type="dxa"/>
-              <w:left w:w="45" w:type="dxa"/>
-              <w:bottom w:w="30" w:type="dxa"/>
-              <w:right w:w="45" w:type="dxa"/>
-            </w:tcMar>
-            <w:vAlign w:val="bottom"/>
-          </w:tcPr>
-          <w:p>
-            <w:pPr>
-              <w:keepNext w:val="0"/>
-              <w:keepLines w:val="0"/>
-              <w:widowControl/>
-              <w:suppressLineNumbers w:val="0"/>
-              <w:bidi w:val="0"/>
-              <w:jc w:val="left"/>
-              <w:textAlignment w:val="bottom"/>
-              <w:rPr>
-                <w:rFonts w:hint="default" w:ascii="Arial" w:hAnsi="Arial" w:cs="Arial"/>
-                <w:b/>
-                <w:bCs/>
-                <w:i w:val="0"/>
-                <w:iCs w:val="0"/>
-                <w:caps w:val="0"/>
-                <w:color w:val="34A853"/>
-                <w:spacing w:val="0"/>
-                <w:sz w:val="24"/>
-                <w:szCs w:val="24"/>
-              </w:rPr>
-            </w:pPr>
-            <w:r>
-              <w:rPr>
-                <w:rFonts w:hint="default" w:ascii="Arial" w:hAnsi="Arial" w:eastAsia="SimSun" w:cs="Arial"/>
-                <w:b/>
-                <w:bCs/>
-                <w:i w:val="0"/>
-                <w:iCs w:val="0"/>
-                <w:caps w:val="0"/>
-                <w:color w:val="34A853"/>
-                <w:spacing w:val="0"/>
-                <w:kern w:val="0"/>
-                <w:sz w:val="24"/>
-                <w:szCs w:val="24"/>
-                <w:bdr w:val="none" w:color="auto" w:sz="0" w:space="0"/>
-                <w:lang w:val="en-US" w:eastAsia="zh-CN" w:bidi="ar"/>
-              </w:rPr>
-              <w:t>Target: Average &gt;4 batch ratings</w:t>
-            </w:r>
-          </w:p>
-        </w:tc>
-      </w:tr>
-    </w:tbl>
-    <w:p/>
-    <w:p/>
-    <w:tbl>
-      <w:tblPr>
-        <w:tblW w:w="0" w:type="dxa"/>
-        <w:tblInd w:w="0" w:type="dxa"/>
-        <w:tblBorders>
-          <w:top w:val="none" w:color="auto" w:sz="6" w:space="0"/>
-          <w:left w:val="none" w:color="auto" w:sz="6" w:space="0"/>
-          <w:bottom w:val="none" w:color="auto" w:sz="6" w:space="0"/>
-          <w:right w:val="none" w:color="auto" w:sz="6" w:space="0"/>
-          <w:insideH w:val="outset" w:color="auto" w:sz="6" w:space="0"/>
-          <w:insideV w:val="outset" w:color="auto" w:sz="6" w:space="0"/>
-        </w:tblBorders>
-        <w:shd w:val="clear" w:color="auto" w:fill="FFFFFF"/>
-        <w:tblLayout w:type="autofit"/>
-        <w:tblCellMar>
-          <w:top w:w="0" w:type="dxa"/>
-          <w:left w:w="0" w:type="dxa"/>
-          <w:bottom w:w="0" w:type="dxa"/>
-          <w:right w:w="0" w:type="dxa"/>
-        </w:tblCellMar>
-      </w:tblPr>
-      <w:tblGrid>
-        <w:gridCol w:w="8396"/>
-      </w:tblGrid>
-      <w:tr>
-        <w:tblPrEx>
-          <w:tblBorders>
-            <w:top w:val="none" w:color="auto" w:sz="6" w:space="0"/>
-            <w:left w:val="none" w:color="auto" w:sz="6" w:space="0"/>
-            <w:bottom w:val="none" w:color="auto" w:sz="6" w:space="0"/>
-            <w:right w:val="none" w:color="auto" w:sz="6" w:space="0"/>
-            <w:insideH w:val="outset" w:color="auto" w:sz="6" w:space="0"/>
-            <w:insideV w:val="outset" w:color="auto" w:sz="6" w:space="0"/>
-          </w:tblBorders>
-          <w:tblCellMar>
-            <w:top w:w="0" w:type="dxa"/>
-            <w:left w:w="0" w:type="dxa"/>
-            <w:bottom w:w="0" w:type="dxa"/>
-            <w:right w:w="0" w:type="dxa"/>
-          </w:tblCellMar>
-        </w:tblPrEx>
-        <w:trPr>
-          <w:trHeight w:val="315" w:hRule="atLeast"/>
-        </w:trPr>
-        <w:tc>
-          <w:tcPr>
-            <w:tcW w:w="0" w:type="auto"/>
-            <w:tcBorders>
-              <w:top w:val="single" w:color="4285F4" w:sz="6" w:space="0"/>
-              <w:left w:val="single" w:color="4285F4" w:sz="6" w:space="0"/>
-              <w:bottom w:val="single" w:color="CCCCCC" w:sz="6" w:space="0"/>
-              <w:right w:val="single" w:color="4285F4" w:sz="6" w:space="0"/>
-            </w:tcBorders>
-            <w:shd w:val="clear" w:color="auto" w:fill="C9DAF8"/>
-            <w:tcMar>
-              <w:top w:w="30" w:type="dxa"/>
-              <w:left w:w="45" w:type="dxa"/>
-              <w:bottom w:w="30" w:type="dxa"/>
-              <w:right w:w="45" w:type="dxa"/>
-            </w:tcMar>
-            <w:vAlign w:val="bottom"/>
-          </w:tcPr>
-          <w:p>
-            <w:pPr>
-              <w:keepNext w:val="0"/>
-              <w:keepLines w:val="0"/>
-              <w:widowControl/>
-              <w:suppressLineNumbers w:val="0"/>
-              <w:bidi w:val="0"/>
-              <w:jc w:val="left"/>
-              <w:textAlignment w:val="bottom"/>
-              <w:rPr>
-                <w:rFonts w:ascii="Arial" w:hAnsi="Arial" w:cs="Arial"/>
-                <w:b/>
-                <w:bCs/>
-                <w:i w:val="0"/>
-                <w:iCs w:val="0"/>
-                <w:caps w:val="0"/>
-                <w:color w:val="333333"/>
-                <w:spacing w:val="0"/>
-                <w:sz w:val="24"/>
-                <w:szCs w:val="24"/>
-              </w:rPr>
-            </w:pPr>
-            <w:r>
-              <w:rPr>
-                <w:rFonts w:hint="default" w:ascii="Arial" w:hAnsi="Arial" w:eastAsia="SimSun" w:cs="Arial"/>
-                <w:b/>
-                <w:bCs/>
-                <w:i w:val="0"/>
-                <w:iCs w:val="0"/>
-                <w:caps w:val="0"/>
-                <w:color w:val="333333"/>
-                <w:spacing w:val="0"/>
-                <w:kern w:val="0"/>
-                <w:sz w:val="24"/>
-                <w:szCs w:val="24"/>
-                <w:bdr w:val="none" w:color="auto" w:sz="0" w:space="0"/>
-                <w:lang w:val="en-US" w:eastAsia="zh-CN" w:bidi="ar"/>
-              </w:rPr>
-              <w:t>3. Technical Proficiency and Upgradation</w:t>
-            </w:r>
-          </w:p>
-        </w:tc>
-      </w:tr>
-      <w:tr>
-        <w:tblPrEx>
-          <w:tblBorders>
-            <w:top w:val="none" w:color="auto" w:sz="6" w:space="0"/>
-            <w:left w:val="none" w:color="auto" w:sz="6" w:space="0"/>
-            <w:bottom w:val="none" w:color="auto" w:sz="6" w:space="0"/>
-            <w:right w:val="none" w:color="auto" w:sz="6" w:space="0"/>
-            <w:insideH w:val="outset" w:color="auto" w:sz="6" w:space="0"/>
-            <w:insideV w:val="outset" w:color="auto" w:sz="6" w:space="0"/>
-          </w:tblBorders>
-          <w:shd w:val="clear" w:color="auto" w:fill="FFFFFF"/>
-          <w:tblCellMar>
-            <w:top w:w="0" w:type="dxa"/>
-            <w:left w:w="0" w:type="dxa"/>
-            <w:bottom w:w="0" w:type="dxa"/>
-            <w:right w:w="0" w:type="dxa"/>
-          </w:tblCellMar>
-        </w:tblPrEx>
-        <w:trPr>
-          <w:trHeight w:val="315" w:hRule="atLeast"/>
-        </w:trPr>
-        <w:tc>
-          <w:tcPr>
-            <w:tcW w:w="0" w:type="auto"/>
-            <w:tcBorders>
-              <w:top w:val="single" w:color="CCCCCC" w:sz="6" w:space="0"/>
-              <w:left w:val="single" w:color="4285F4" w:sz="6" w:space="0"/>
-              <w:bottom w:val="single" w:color="CCCCCC" w:sz="6" w:space="0"/>
-              <w:right w:val="single" w:color="4285F4" w:sz="6" w:space="0"/>
-            </w:tcBorders>
-            <w:shd w:val="clear" w:color="auto" w:fill="FFFFFF"/>
-            <w:tcMar>
-              <w:top w:w="30" w:type="dxa"/>
-              <w:left w:w="45" w:type="dxa"/>
-              <w:bottom w:w="30" w:type="dxa"/>
-              <w:right w:w="45" w:type="dxa"/>
-            </w:tcMar>
-            <w:vAlign w:val="bottom"/>
-          </w:tcPr>
-          <w:p>
-            <w:pPr>
-              <w:keepNext w:val="0"/>
-              <w:keepLines w:val="0"/>
-              <w:widowControl/>
-              <w:suppressLineNumbers w:val="0"/>
-              <w:bidi w:val="0"/>
-              <w:jc w:val="left"/>
-              <w:textAlignment w:val="bottom"/>
-              <w:rPr>
-                <w:rFonts w:hint="default" w:ascii="Arial" w:hAnsi="Arial" w:cs="Arial"/>
-                <w:i w:val="0"/>
-                <w:iCs w:val="0"/>
-                <w:caps w:val="0"/>
-                <w:color w:val="333333"/>
-                <w:spacing w:val="0"/>
-                <w:sz w:val="24"/>
-                <w:szCs w:val="24"/>
-              </w:rPr>
-            </w:pPr>
-            <w:r>
-              <w:rPr>
-                <w:rFonts w:hint="default" w:ascii="Arial" w:hAnsi="Arial" w:eastAsia="SimSun" w:cs="Arial"/>
-                <w:i w:val="0"/>
-                <w:iCs w:val="0"/>
-                <w:caps w:val="0"/>
-                <w:color w:val="333333"/>
-                <w:spacing w:val="0"/>
-                <w:kern w:val="0"/>
-                <w:sz w:val="24"/>
-                <w:szCs w:val="24"/>
-                <w:bdr w:val="none" w:color="auto" w:sz="0" w:space="0"/>
                 <w:lang w:val="en-US" w:eastAsia="zh-CN" w:bidi="ar"/>
               </w:rPr>
               <w:t>Definition: Evaluate the trainer’s expertise in the subject matter based on SME (Subject Matter Expert) reviews.</w:t>
@@ -1997,7 +1182,6 @@
                 <w:sz w:val="24"/>
                 <w:szCs w:val="24"/>
                 <w:u w:val="none"/>
-                <w:bdr w:val="none" w:color="auto" w:sz="0" w:space="0"/>
                 <w:lang w:val="en-US" w:eastAsia="zh-CN" w:bidi="ar"/>
               </w:rPr>
               <w:fldChar w:fldCharType="begin"/>
@@ -2014,7 +1198,6 @@
                 <w:sz w:val="24"/>
                 <w:szCs w:val="24"/>
                 <w:u w:val="none"/>
-                <w:bdr w:val="none" w:color="auto" w:sz="0" w:space="0"/>
                 <w:lang w:val="en-US" w:eastAsia="zh-CN" w:bidi="ar"/>
               </w:rPr>
               <w:instrText xml:space="preserve"> HYPERLINK "https://pulse.itvedant.com/kpi/kpi-update?id=16412&amp;year_month=Oct+2025" \l "gid=266865544" \t "https://pulse.itvedant.com/kpi/_blank" </w:instrText>
@@ -2031,7 +1214,6 @@
                 <w:sz w:val="24"/>
                 <w:szCs w:val="24"/>
                 <w:u w:val="none"/>
-                <w:bdr w:val="none" w:color="auto" w:sz="0" w:space="0"/>
                 <w:lang w:val="en-US" w:eastAsia="zh-CN" w:bidi="ar"/>
               </w:rPr>
               <w:fldChar w:fldCharType="separate"/>
@@ -2048,7 +1230,6 @@
                 <w:sz w:val="24"/>
                 <w:szCs w:val="24"/>
                 <w:u w:val="none"/>
-                <w:bdr w:val="none" w:color="auto" w:sz="0" w:space="0"/>
               </w:rPr>
               <w:t>Metric: SME review score.</w:t>
             </w:r>
@@ -2064,7 +1245,6 @@
                 <w:sz w:val="24"/>
                 <w:szCs w:val="24"/>
                 <w:u w:val="none"/>
-                <w:bdr w:val="none" w:color="auto" w:sz="0" w:space="0"/>
                 <w:lang w:val="en-US" w:eastAsia="zh-CN" w:bidi="ar"/>
               </w:rPr>
               <w:fldChar w:fldCharType="end"/>
@@ -2142,7 +1322,6 @@
                 <w:kern w:val="0"/>
                 <w:sz w:val="24"/>
                 <w:szCs w:val="24"/>
-                <w:bdr w:val="none" w:color="auto" w:sz="0" w:space="0"/>
                 <w:lang w:val="en-US" w:eastAsia="zh-CN" w:bidi="ar"/>
               </w:rPr>
               <w:t>Data Source: Internal audits, peer reviews, upgradation, Certifications done</w:t>
@@ -2224,426 +1403,9 @@
                 <w:kern w:val="0"/>
                 <w:sz w:val="24"/>
                 <w:szCs w:val="24"/>
-                <w:bdr w:val="none" w:color="auto" w:sz="0" w:space="0"/>
                 <w:lang w:val="en-US" w:eastAsia="zh-CN" w:bidi="ar"/>
               </w:rPr>
               <w:t>Target: ≥90% score in SME reviews.</w:t>
-            </w:r>
-          </w:p>
-        </w:tc>
-      </w:tr>
-    </w:tbl>
-    <w:p/>
-    <w:p/>
-    <w:tbl>
-      <w:tblPr>
-        <w:tblW w:w="0" w:type="dxa"/>
-        <w:tblInd w:w="0" w:type="dxa"/>
-        <w:tblBorders>
-          <w:top w:val="none" w:color="auto" w:sz="6" w:space="0"/>
-          <w:left w:val="none" w:color="auto" w:sz="6" w:space="0"/>
-          <w:bottom w:val="none" w:color="auto" w:sz="6" w:space="0"/>
-          <w:right w:val="none" w:color="auto" w:sz="6" w:space="0"/>
-          <w:insideH w:val="outset" w:color="auto" w:sz="6" w:space="0"/>
-          <w:insideV w:val="outset" w:color="auto" w:sz="6" w:space="0"/>
-        </w:tblBorders>
-        <w:shd w:val="clear" w:color="auto" w:fill="FFFFFF"/>
-        <w:tblLayout w:type="autofit"/>
-        <w:tblCellMar>
-          <w:top w:w="0" w:type="dxa"/>
-          <w:left w:w="0" w:type="dxa"/>
-          <w:bottom w:w="0" w:type="dxa"/>
-          <w:right w:w="0" w:type="dxa"/>
-        </w:tblCellMar>
-      </w:tblPr>
-      <w:tblGrid>
-        <w:gridCol w:w="8396"/>
-      </w:tblGrid>
-      <w:tr>
-        <w:tblPrEx>
-          <w:tblBorders>
-            <w:top w:val="none" w:color="auto" w:sz="6" w:space="0"/>
-            <w:left w:val="none" w:color="auto" w:sz="6" w:space="0"/>
-            <w:bottom w:val="none" w:color="auto" w:sz="6" w:space="0"/>
-            <w:right w:val="none" w:color="auto" w:sz="6" w:space="0"/>
-            <w:insideH w:val="outset" w:color="auto" w:sz="6" w:space="0"/>
-            <w:insideV w:val="outset" w:color="auto" w:sz="6" w:space="0"/>
-          </w:tblBorders>
-          <w:shd w:val="clear" w:color="auto" w:fill="FFFFFF"/>
-        </w:tblPrEx>
-        <w:trPr>
-          <w:trHeight w:val="315" w:hRule="atLeast"/>
-        </w:trPr>
-        <w:tc>
-          <w:tcPr>
-            <w:tcW w:w="0" w:type="auto"/>
-            <w:tcBorders>
-              <w:top w:val="single" w:color="4285F4" w:sz="6" w:space="0"/>
-              <w:left w:val="single" w:color="4285F4" w:sz="6" w:space="0"/>
-              <w:bottom w:val="single" w:color="CCCCCC" w:sz="6" w:space="0"/>
-              <w:right w:val="single" w:color="4285F4" w:sz="6" w:space="0"/>
-            </w:tcBorders>
-            <w:shd w:val="clear" w:color="auto" w:fill="C9DAF8"/>
-            <w:tcMar>
-              <w:top w:w="30" w:type="dxa"/>
-              <w:left w:w="45" w:type="dxa"/>
-              <w:bottom w:w="30" w:type="dxa"/>
-              <w:right w:w="45" w:type="dxa"/>
-            </w:tcMar>
-            <w:vAlign w:val="bottom"/>
-          </w:tcPr>
-          <w:p>
-            <w:pPr>
-              <w:keepNext w:val="0"/>
-              <w:keepLines w:val="0"/>
-              <w:widowControl/>
-              <w:suppressLineNumbers w:val="0"/>
-              <w:bidi w:val="0"/>
-              <w:jc w:val="left"/>
-              <w:textAlignment w:val="bottom"/>
-              <w:rPr>
-                <w:rFonts w:ascii="Arial" w:hAnsi="Arial" w:cs="Arial"/>
-                <w:b/>
-                <w:bCs/>
-                <w:i w:val="0"/>
-                <w:iCs w:val="0"/>
-                <w:caps w:val="0"/>
-                <w:color w:val="333333"/>
-                <w:spacing w:val="0"/>
-                <w:sz w:val="24"/>
-                <w:szCs w:val="24"/>
-              </w:rPr>
-            </w:pPr>
-            <w:r>
-              <w:rPr>
-                <w:rFonts w:hint="default" w:ascii="Arial" w:hAnsi="Arial" w:eastAsia="SimSun" w:cs="Arial"/>
-                <w:b/>
-                <w:bCs/>
-                <w:i w:val="0"/>
-                <w:iCs w:val="0"/>
-                <w:caps w:val="0"/>
-                <w:color w:val="333333"/>
-                <w:spacing w:val="0"/>
-                <w:kern w:val="0"/>
-                <w:sz w:val="24"/>
-                <w:szCs w:val="24"/>
-                <w:bdr w:val="none" w:color="auto" w:sz="0" w:space="0"/>
-                <w:lang w:val="en-US" w:eastAsia="zh-CN" w:bidi="ar"/>
-              </w:rPr>
-              <w:t>4. Compliance with Policies and Peer connection</w:t>
-            </w:r>
-          </w:p>
-        </w:tc>
-      </w:tr>
-      <w:tr>
-        <w:tblPrEx>
-          <w:tblBorders>
-            <w:top w:val="none" w:color="auto" w:sz="6" w:space="0"/>
-            <w:left w:val="none" w:color="auto" w:sz="6" w:space="0"/>
-            <w:bottom w:val="none" w:color="auto" w:sz="6" w:space="0"/>
-            <w:right w:val="none" w:color="auto" w:sz="6" w:space="0"/>
-            <w:insideH w:val="outset" w:color="auto" w:sz="6" w:space="0"/>
-            <w:insideV w:val="outset" w:color="auto" w:sz="6" w:space="0"/>
-          </w:tblBorders>
-          <w:tblCellMar>
-            <w:top w:w="0" w:type="dxa"/>
-            <w:left w:w="0" w:type="dxa"/>
-            <w:bottom w:w="0" w:type="dxa"/>
-            <w:right w:w="0" w:type="dxa"/>
-          </w:tblCellMar>
-        </w:tblPrEx>
-        <w:trPr>
-          <w:trHeight w:val="315" w:hRule="atLeast"/>
-        </w:trPr>
-        <w:tc>
-          <w:tcPr>
-            <w:tcW w:w="0" w:type="auto"/>
-            <w:tcBorders>
-              <w:top w:val="single" w:color="CCCCCC" w:sz="6" w:space="0"/>
-              <w:left w:val="single" w:color="4285F4" w:sz="6" w:space="0"/>
-              <w:bottom w:val="single" w:color="CCCCCC" w:sz="6" w:space="0"/>
-              <w:right w:val="single" w:color="4285F4" w:sz="6" w:space="0"/>
-            </w:tcBorders>
-            <w:shd w:val="clear" w:color="auto" w:fill="FFFFFF"/>
-            <w:tcMar>
-              <w:top w:w="30" w:type="dxa"/>
-              <w:left w:w="45" w:type="dxa"/>
-              <w:bottom w:w="30" w:type="dxa"/>
-              <w:right w:w="45" w:type="dxa"/>
-            </w:tcMar>
-            <w:vAlign w:val="bottom"/>
-          </w:tcPr>
-          <w:p>
-            <w:pPr>
-              <w:keepNext w:val="0"/>
-              <w:keepLines w:val="0"/>
-              <w:widowControl/>
-              <w:suppressLineNumbers w:val="0"/>
-              <w:bidi w:val="0"/>
-              <w:jc w:val="left"/>
-              <w:textAlignment w:val="bottom"/>
-              <w:rPr>
-                <w:rFonts w:hint="default" w:ascii="Arial" w:hAnsi="Arial" w:cs="Arial"/>
-                <w:i w:val="0"/>
-                <w:iCs w:val="0"/>
-                <w:caps w:val="0"/>
-                <w:color w:val="333333"/>
-                <w:spacing w:val="0"/>
-                <w:sz w:val="24"/>
-                <w:szCs w:val="24"/>
-              </w:rPr>
-            </w:pPr>
-            <w:r>
-              <w:rPr>
-                <w:rFonts w:hint="default" w:ascii="Arial" w:hAnsi="Arial" w:eastAsia="SimSun" w:cs="Arial"/>
-                <w:i w:val="0"/>
-                <w:iCs w:val="0"/>
-                <w:caps w:val="0"/>
-                <w:color w:val="333333"/>
-                <w:spacing w:val="0"/>
-                <w:kern w:val="0"/>
-                <w:sz w:val="24"/>
-                <w:szCs w:val="24"/>
-                <w:bdr w:val="none" w:color="auto" w:sz="0" w:space="0"/>
-                <w:lang w:val="en-US" w:eastAsia="zh-CN" w:bidi="ar"/>
-              </w:rPr>
-              <w:t>Definition: Ensure the trainer adheres to organizational policies and processes and discipline (trainer’s adherence to the schedule, including start and end times)</w:t>
-            </w:r>
-          </w:p>
-        </w:tc>
-      </w:tr>
-      <w:tr>
-        <w:tblPrEx>
-          <w:tblBorders>
-            <w:top w:val="none" w:color="auto" w:sz="6" w:space="0"/>
-            <w:left w:val="none" w:color="auto" w:sz="6" w:space="0"/>
-            <w:bottom w:val="none" w:color="auto" w:sz="6" w:space="0"/>
-            <w:right w:val="none" w:color="auto" w:sz="6" w:space="0"/>
-            <w:insideH w:val="outset" w:color="auto" w:sz="6" w:space="0"/>
-            <w:insideV w:val="outset" w:color="auto" w:sz="6" w:space="0"/>
-          </w:tblBorders>
-          <w:tblCellMar>
-            <w:top w:w="0" w:type="dxa"/>
-            <w:left w:w="0" w:type="dxa"/>
-            <w:bottom w:w="0" w:type="dxa"/>
-            <w:right w:w="0" w:type="dxa"/>
-          </w:tblCellMar>
-        </w:tblPrEx>
-        <w:trPr>
-          <w:trHeight w:val="315" w:hRule="atLeast"/>
-        </w:trPr>
-        <w:tc>
-          <w:tcPr>
-            <w:tcW w:w="0" w:type="auto"/>
-            <w:tcBorders>
-              <w:top w:val="single" w:color="CCCCCC" w:sz="6" w:space="0"/>
-              <w:left w:val="single" w:color="4285F4" w:sz="6" w:space="0"/>
-              <w:bottom w:val="single" w:color="CCCCCC" w:sz="6" w:space="0"/>
-              <w:right w:val="single" w:color="4285F4" w:sz="6" w:space="0"/>
-            </w:tcBorders>
-            <w:shd w:val="clear" w:color="auto" w:fill="FFFFFF"/>
-            <w:tcMar>
-              <w:top w:w="30" w:type="dxa"/>
-              <w:left w:w="45" w:type="dxa"/>
-              <w:bottom w:w="30" w:type="dxa"/>
-              <w:right w:w="45" w:type="dxa"/>
-            </w:tcMar>
-            <w:vAlign w:val="bottom"/>
-          </w:tcPr>
-          <w:p>
-            <w:pPr>
-              <w:keepNext w:val="0"/>
-              <w:keepLines w:val="0"/>
-              <w:widowControl/>
-              <w:suppressLineNumbers w:val="0"/>
-              <w:bidi w:val="0"/>
-              <w:jc w:val="left"/>
-              <w:textAlignment w:val="bottom"/>
-              <w:rPr>
-                <w:rFonts w:hint="default" w:ascii="Arial" w:hAnsi="Arial" w:cs="Arial"/>
-                <w:i w:val="0"/>
-                <w:iCs w:val="0"/>
-                <w:caps w:val="0"/>
-                <w:color w:val="333333"/>
-                <w:spacing w:val="0"/>
-                <w:sz w:val="24"/>
-                <w:szCs w:val="24"/>
-              </w:rPr>
-            </w:pPr>
-            <w:r>
-              <w:rPr>
-                <w:rFonts w:hint="default" w:ascii="Arial" w:hAnsi="Arial" w:eastAsia="SimSun" w:cs="Arial"/>
-                <w:i w:val="0"/>
-                <w:iCs w:val="0"/>
-                <w:caps w:val="0"/>
-                <w:color w:val="333333"/>
-                <w:spacing w:val="0"/>
-                <w:kern w:val="0"/>
-                <w:sz w:val="24"/>
-                <w:szCs w:val="24"/>
-                <w:bdr w:val="none" w:color="auto" w:sz="0" w:space="0"/>
-                <w:lang w:val="en-US" w:eastAsia="zh-CN" w:bidi="ar"/>
-              </w:rPr>
-              <w:t>Metric: Number of policy deviations.</w:t>
-            </w:r>
-          </w:p>
-        </w:tc>
-      </w:tr>
-      <w:tr>
-        <w:tblPrEx>
-          <w:tblBorders>
-            <w:top w:val="none" w:color="auto" w:sz="6" w:space="0"/>
-            <w:left w:val="none" w:color="auto" w:sz="6" w:space="0"/>
-            <w:bottom w:val="none" w:color="auto" w:sz="6" w:space="0"/>
-            <w:right w:val="none" w:color="auto" w:sz="6" w:space="0"/>
-            <w:insideH w:val="outset" w:color="auto" w:sz="6" w:space="0"/>
-            <w:insideV w:val="outset" w:color="auto" w:sz="6" w:space="0"/>
-          </w:tblBorders>
-          <w:tblCellMar>
-            <w:top w:w="0" w:type="dxa"/>
-            <w:left w:w="0" w:type="dxa"/>
-            <w:bottom w:w="0" w:type="dxa"/>
-            <w:right w:w="0" w:type="dxa"/>
-          </w:tblCellMar>
-        </w:tblPrEx>
-        <w:trPr>
-          <w:trHeight w:val="315" w:hRule="atLeast"/>
-        </w:trPr>
-        <w:tc>
-          <w:tcPr>
-            <w:tcW w:w="0" w:type="auto"/>
-            <w:tcBorders>
-              <w:top w:val="single" w:color="CCCCCC" w:sz="6" w:space="0"/>
-              <w:left w:val="single" w:color="4285F4" w:sz="6" w:space="0"/>
-              <w:bottom w:val="single" w:color="CCCCCC" w:sz="6" w:space="0"/>
-              <w:right w:val="single" w:color="4285F4" w:sz="6" w:space="0"/>
-            </w:tcBorders>
-            <w:shd w:val="clear" w:color="auto" w:fill="FFFFFF"/>
-            <w:tcMar>
-              <w:top w:w="30" w:type="dxa"/>
-              <w:left w:w="45" w:type="dxa"/>
-              <w:bottom w:w="30" w:type="dxa"/>
-              <w:right w:w="45" w:type="dxa"/>
-            </w:tcMar>
-            <w:vAlign w:val="bottom"/>
-          </w:tcPr>
-          <w:p>
-            <w:pPr>
-              <w:keepNext w:val="0"/>
-              <w:keepLines w:val="0"/>
-              <w:widowControl/>
-              <w:suppressLineNumbers w:val="0"/>
-              <w:bidi w:val="0"/>
-              <w:jc w:val="left"/>
-              <w:textAlignment w:val="bottom"/>
-              <w:rPr>
-                <w:rFonts w:hint="default" w:ascii="Arial" w:hAnsi="Arial" w:cs="Arial"/>
-                <w:i w:val="0"/>
-                <w:iCs w:val="0"/>
-                <w:caps w:val="0"/>
-                <w:color w:val="333333"/>
-                <w:spacing w:val="0"/>
-                <w:sz w:val="24"/>
-                <w:szCs w:val="24"/>
-              </w:rPr>
-            </w:pPr>
-            <w:r>
-              <w:rPr>
-                <w:rFonts w:hint="default" w:ascii="Arial" w:hAnsi="Arial" w:eastAsia="SimSun" w:cs="Arial"/>
-                <w:i w:val="0"/>
-                <w:iCs w:val="0"/>
-                <w:caps w:val="0"/>
-                <w:color w:val="333333"/>
-                <w:spacing w:val="0"/>
-                <w:kern w:val="0"/>
-                <w:sz w:val="24"/>
-                <w:szCs w:val="24"/>
-                <w:bdr w:val="none" w:color="auto" w:sz="0" w:space="0"/>
-                <w:lang w:val="en-US" w:eastAsia="zh-CN" w:bidi="ar"/>
-              </w:rPr>
-              <w:t>Data Source: Compliance reports and Attendance logs.</w:t>
-            </w:r>
-          </w:p>
-        </w:tc>
-      </w:tr>
-      <w:tr>
-        <w:tblPrEx>
-          <w:tblBorders>
-            <w:top w:val="none" w:color="auto" w:sz="6" w:space="0"/>
-            <w:left w:val="none" w:color="auto" w:sz="6" w:space="0"/>
-            <w:bottom w:val="none" w:color="auto" w:sz="6" w:space="0"/>
-            <w:right w:val="none" w:color="auto" w:sz="6" w:space="0"/>
-            <w:insideH w:val="outset" w:color="auto" w:sz="6" w:space="0"/>
-            <w:insideV w:val="outset" w:color="auto" w:sz="6" w:space="0"/>
-          </w:tblBorders>
-          <w:shd w:val="clear" w:color="auto" w:fill="FFFFFF"/>
-          <w:tblCellMar>
-            <w:top w:w="0" w:type="dxa"/>
-            <w:left w:w="0" w:type="dxa"/>
-            <w:bottom w:w="0" w:type="dxa"/>
-            <w:right w:w="0" w:type="dxa"/>
-          </w:tblCellMar>
-        </w:tblPrEx>
-        <w:trPr>
-          <w:trHeight w:val="315" w:hRule="atLeast"/>
-        </w:trPr>
-        <w:tc>
-          <w:tcPr>
-            <w:tcW w:w="0" w:type="auto"/>
-            <w:tcBorders>
-              <w:top w:val="single" w:color="CCCCCC" w:sz="6" w:space="0"/>
-              <w:left w:val="single" w:color="4285F4" w:sz="6" w:space="0"/>
-              <w:bottom w:val="single" w:color="4285F4" w:sz="6" w:space="0"/>
-              <w:right w:val="single" w:color="4285F4" w:sz="6" w:space="0"/>
-            </w:tcBorders>
-            <w:shd w:val="clear" w:color="auto" w:fill="FFFFFF"/>
-            <w:tcMar>
-              <w:top w:w="30" w:type="dxa"/>
-              <w:left w:w="45" w:type="dxa"/>
-              <w:bottom w:w="30" w:type="dxa"/>
-              <w:right w:w="45" w:type="dxa"/>
-            </w:tcMar>
-            <w:vAlign w:val="bottom"/>
-          </w:tcPr>
-          <w:p>
-            <w:pPr>
-              <w:keepNext w:val="0"/>
-              <w:keepLines w:val="0"/>
-              <w:widowControl/>
-              <w:suppressLineNumbers w:val="0"/>
-              <w:bidi w:val="0"/>
-              <w:jc w:val="left"/>
-              <w:textAlignment w:val="bottom"/>
-              <w:rPr>
-                <w:rFonts w:hint="default" w:ascii="Arial" w:hAnsi="Arial" w:cs="Arial"/>
-                <w:b/>
-                <w:bCs/>
-                <w:i w:val="0"/>
-                <w:iCs w:val="0"/>
-                <w:caps w:val="0"/>
-                <w:color w:val="34A853"/>
-                <w:spacing w:val="0"/>
-                <w:sz w:val="24"/>
-                <w:szCs w:val="24"/>
-              </w:rPr>
-            </w:pPr>
-            <w:r>
-              <w:rPr>
-                <w:rFonts w:hint="default" w:ascii="Arial" w:hAnsi="Arial" w:eastAsia="SimSun" w:cs="Arial"/>
-                <w:b/>
-                <w:bCs/>
-                <w:i w:val="0"/>
-                <w:iCs w:val="0"/>
-                <w:caps w:val="0"/>
-                <w:color w:val="34A853"/>
-                <w:spacing w:val="0"/>
-                <w:kern w:val="0"/>
-                <w:sz w:val="24"/>
-                <w:szCs w:val="24"/>
-                <w:bdr w:val="none" w:color="auto" w:sz="0" w:space="0"/>
-                <w:lang w:val="en-US" w:eastAsia="zh-CN" w:bidi="ar"/>
-              </w:rPr>
-              <w:t>Target: Zero deviations.</w:t>
             </w:r>
           </w:p>
         </w:tc>
@@ -2652,28 +1414,214 @@
     <w:p/>
     <w:p>
       <w:pPr>
+        <w:rPr>
+          <w:rFonts w:ascii="Classic Notes" w:hAnsi="Classic Notes" w:eastAsia="Classic Notes" w:cs="Classic Notes"/>
+          <w:i w:val="0"/>
+          <w:iCs w:val="0"/>
+          <w:caps w:val="0"/>
+          <w:color w:val="333333"/>
+          <w:spacing w:val="0"/>
+          <w:sz w:val="13"/>
+          <w:szCs w:val="13"/>
+          <w:shd w:val="clear" w:fill="FFFFFF"/>
+        </w:rPr>
+      </w:pPr>
+      <w:r>
+        <w:rPr>
+          <w:rFonts w:ascii="Classic Notes" w:hAnsi="Classic Notes" w:eastAsia="Classic Notes" w:cs="Classic Notes"/>
+          <w:i w:val="0"/>
+          <w:iCs w:val="0"/>
+          <w:caps w:val="0"/>
+          <w:color w:val="333333"/>
+          <w:spacing w:val="0"/>
+          <w:sz w:val="13"/>
+          <w:szCs w:val="13"/>
+          <w:shd w:val="clear" w:fill="FFFFFF"/>
+        </w:rPr>
+        <w:t xml:space="preserve">I am confident on my ML </w:t>
+      </w:r>
+      <w:r>
+        <w:rPr>
+          <w:rFonts w:hint="default" w:ascii="Classic Notes" w:hAnsi="Classic Notes" w:eastAsia="Classic Notes" w:cs="Classic Notes"/>
+          <w:i w:val="0"/>
+          <w:iCs w:val="0"/>
+          <w:caps w:val="0"/>
+          <w:color w:val="333333"/>
+          <w:spacing w:val="0"/>
+          <w:sz w:val="13"/>
+          <w:szCs w:val="13"/>
+          <w:shd w:val="clear" w:fill="FFFFFF"/>
+          <w:lang w:val="en-US"/>
+        </w:rPr>
+        <w:t xml:space="preserve">and AI </w:t>
+      </w:r>
+      <w:r>
+        <w:rPr>
+          <w:rFonts w:ascii="Classic Notes" w:hAnsi="Classic Notes" w:eastAsia="Classic Notes" w:cs="Classic Notes"/>
+          <w:i w:val="0"/>
+          <w:iCs w:val="0"/>
+          <w:caps w:val="0"/>
+          <w:color w:val="333333"/>
+          <w:spacing w:val="0"/>
+          <w:sz w:val="13"/>
+          <w:szCs w:val="13"/>
+          <w:shd w:val="clear" w:fill="FFFFFF"/>
+        </w:rPr>
+        <w:t xml:space="preserve">skills and also upgrading myself on </w:t>
+      </w:r>
+      <w:r>
+        <w:rPr>
+          <w:rFonts w:hint="default" w:ascii="Classic Notes" w:hAnsi="Classic Notes" w:eastAsia="Classic Notes" w:cs="Classic Notes"/>
+          <w:i w:val="0"/>
+          <w:iCs w:val="0"/>
+          <w:caps w:val="0"/>
+          <w:color w:val="333333"/>
+          <w:spacing w:val="0"/>
+          <w:sz w:val="13"/>
+          <w:szCs w:val="13"/>
+          <w:shd w:val="clear" w:fill="FFFFFF"/>
+          <w:lang w:val="en-US"/>
+        </w:rPr>
+        <w:t xml:space="preserve">AWS </w:t>
+      </w:r>
+      <w:r>
+        <w:rPr>
+          <w:rFonts w:ascii="Classic Notes" w:hAnsi="Classic Notes" w:eastAsia="Classic Notes" w:cs="Classic Notes"/>
+          <w:i w:val="0"/>
+          <w:iCs w:val="0"/>
+          <w:caps w:val="0"/>
+          <w:color w:val="333333"/>
+          <w:spacing w:val="0"/>
+          <w:sz w:val="13"/>
+          <w:szCs w:val="13"/>
+          <w:shd w:val="clear" w:fill="FFFFFF"/>
+        </w:rPr>
+        <w:t xml:space="preserve"> and </w:t>
+      </w:r>
+      <w:r>
+        <w:rPr>
+          <w:rFonts w:hint="default" w:ascii="Classic Notes" w:hAnsi="Classic Notes" w:eastAsia="Classic Notes" w:cs="Classic Notes"/>
+          <w:i w:val="0"/>
+          <w:iCs w:val="0"/>
+          <w:caps w:val="0"/>
+          <w:color w:val="333333"/>
+          <w:spacing w:val="0"/>
+          <w:sz w:val="13"/>
+          <w:szCs w:val="13"/>
+          <w:shd w:val="clear" w:fill="FFFFFF"/>
+          <w:lang w:val="en-US"/>
+        </w:rPr>
+        <w:t xml:space="preserve">LLMs </w:t>
+      </w:r>
+      <w:r>
+        <w:rPr>
+          <w:rFonts w:ascii="Classic Notes" w:hAnsi="Classic Notes" w:eastAsia="Classic Notes" w:cs="Classic Notes"/>
+          <w:i w:val="0"/>
+          <w:iCs w:val="0"/>
+          <w:caps w:val="0"/>
+          <w:color w:val="333333"/>
+          <w:spacing w:val="0"/>
+          <w:sz w:val="13"/>
+          <w:szCs w:val="13"/>
+          <w:shd w:val="clear" w:fill="FFFFFF"/>
+        </w:rPr>
+        <w:t>to enhance my technical proficiency.</w:t>
+      </w:r>
+    </w:p>
+    <w:p>
+      <w:pPr>
+        <w:rPr>
+          <w:rFonts w:ascii="Classic Notes" w:hAnsi="Classic Notes" w:eastAsia="Classic Notes" w:cs="Classic Notes"/>
+          <w:i w:val="0"/>
+          <w:iCs w:val="0"/>
+          <w:caps w:val="0"/>
+          <w:color w:val="333333"/>
+          <w:spacing w:val="0"/>
+          <w:sz w:val="13"/>
+          <w:szCs w:val="13"/>
+          <w:shd w:val="clear" w:fill="FFFFFF"/>
+        </w:rPr>
+      </w:pPr>
+    </w:p>
+    <w:p>
+      <w:pPr>
         <w:pStyle w:val="5"/>
         <w:keepNext w:val="0"/>
         <w:keepLines w:val="0"/>
         <w:widowControl/>
         <w:suppressLineNumbers w:val="0"/>
-        <w:ind w:right="720"/>
+        <w:shd w:val="clear" w:fill="FFFFFF"/>
+        <w:spacing w:before="0" w:beforeAutospacing="0" w:after="150" w:afterAutospacing="0"/>
+        <w:ind w:left="0" w:right="0" w:firstLine="0"/>
+        <w:rPr>
+          <w:rFonts w:ascii="Classic Notes" w:hAnsi="Classic Notes" w:eastAsia="Classic Notes" w:cs="Classic Notes"/>
+          <w:i w:val="0"/>
+          <w:iCs w:val="0"/>
+          <w:caps w:val="0"/>
+          <w:color w:val="333333"/>
+          <w:spacing w:val="0"/>
+          <w:sz w:val="19"/>
+          <w:szCs w:val="19"/>
+        </w:rPr>
       </w:pPr>
-      <w:bookmarkStart w:id="0" w:name="_GoBack"/>
-      <w:bookmarkEnd w:id="0"/>
       <w:r>
         <w:rPr>
-          <w:rFonts w:hint="eastAsia" w:ascii="SimSun" w:hAnsi="SimSun" w:eastAsia="SimSun" w:cs="SimSun"/>
-          <w:sz w:val="24"/>
-          <w:szCs w:val="24"/>
+          <w:rFonts w:hint="default" w:ascii="Classic Notes" w:hAnsi="Classic Notes" w:eastAsia="Classic Notes" w:cs="Classic Notes"/>
+          <w:i w:val="0"/>
+          <w:iCs w:val="0"/>
+          <w:caps w:val="0"/>
+          <w:color w:val="333333"/>
+          <w:spacing w:val="0"/>
+          <w:sz w:val="19"/>
+          <w:szCs w:val="19"/>
+          <w:shd w:val="clear" w:fill="FFFFFF"/>
         </w:rPr>
-        <w:t>I maintain strict adherence to organizational schedules and guidelines, ensuring that all sessions begin and conclude punctually. In addition, I proactively seek feedback and insights from senior colleagues to drive ongoing professional development and performance enhancement.</w:t>
+        <w:t>I received positive feedback from learners for my teaching quality, communication, and subject knowledge, as collected through the faculty feedback portal and stakeholder inputs.</w:t>
+      </w:r>
+    </w:p>
+    <w:p>
+      <w:pPr>
+        <w:keepNext w:val="0"/>
+        <w:keepLines w:val="0"/>
+        <w:widowControl/>
+        <w:suppressLineNumbers w:val="0"/>
+        <w:shd w:val="clear" w:fill="FFFFFF"/>
+        <w:spacing w:before="0" w:beforeAutospacing="0" w:after="150" w:afterAutospacing="0"/>
+        <w:ind w:left="0" w:right="0" w:firstLine="0"/>
+        <w:jc w:val="left"/>
+        <w:rPr>
+          <w:rFonts w:hint="default" w:ascii="Classic Notes" w:hAnsi="Classic Notes" w:eastAsia="Classic Notes" w:cs="Classic Notes"/>
+          <w:i w:val="0"/>
+          <w:iCs w:val="0"/>
+          <w:caps w:val="0"/>
+          <w:color w:val="333333"/>
+          <w:spacing w:val="0"/>
+          <w:sz w:val="19"/>
+          <w:szCs w:val="19"/>
+        </w:rPr>
+      </w:pPr>
+      <w:r>
+        <w:rPr>
+          <w:rFonts w:hint="default" w:ascii="Classic Notes" w:hAnsi="Classic Notes" w:eastAsia="Classic Notes" w:cs="Classic Notes"/>
+          <w:i w:val="0"/>
+          <w:iCs w:val="0"/>
+          <w:caps w:val="0"/>
+          <w:color w:val="333333"/>
+          <w:spacing w:val="0"/>
+          <w:kern w:val="0"/>
+          <w:sz w:val="19"/>
+          <w:szCs w:val="19"/>
+          <w:shd w:val="clear" w:fill="FFFFFF"/>
+          <w:lang w:val="en-US" w:eastAsia="zh-CN" w:bidi="ar"/>
+        </w:rPr>
+        <w:t> I am confident on my ML and AI skills and also upgrading myself on AWS  and LLMs to enhance my technical proficiency.</w:t>
       </w:r>
     </w:p>
     <w:p/>
     <w:p/>
     <w:tbl>
       <w:tblPr>
+        <w:tblStyle w:val="3"/>
         <w:tblW w:w="0" w:type="dxa"/>
         <w:tblInd w:w="0" w:type="dxa"/>
         <w:tblBorders>
@@ -2770,7 +1718,489 @@
                 <w:kern w:val="0"/>
                 <w:sz w:val="24"/>
                 <w:szCs w:val="24"/>
-                <w:bdr w:val="none" w:color="auto" w:sz="0" w:space="0"/>
+                <w:lang w:val="en-US" w:eastAsia="zh-CN" w:bidi="ar"/>
+              </w:rPr>
+              <w:t>4. Compliance with Policies and Peer connection</w:t>
+            </w:r>
+          </w:p>
+        </w:tc>
+      </w:tr>
+      <w:tr>
+        <w:tblPrEx>
+          <w:tblBorders>
+            <w:top w:val="none" w:color="auto" w:sz="6" w:space="0"/>
+            <w:left w:val="none" w:color="auto" w:sz="6" w:space="0"/>
+            <w:bottom w:val="none" w:color="auto" w:sz="6" w:space="0"/>
+            <w:right w:val="none" w:color="auto" w:sz="6" w:space="0"/>
+            <w:insideH w:val="outset" w:color="auto" w:sz="6" w:space="0"/>
+            <w:insideV w:val="outset" w:color="auto" w:sz="6" w:space="0"/>
+          </w:tblBorders>
+          <w:shd w:val="clear" w:color="auto" w:fill="FFFFFF"/>
+          <w:tblCellMar>
+            <w:top w:w="0" w:type="dxa"/>
+            <w:left w:w="0" w:type="dxa"/>
+            <w:bottom w:w="0" w:type="dxa"/>
+            <w:right w:w="0" w:type="dxa"/>
+          </w:tblCellMar>
+        </w:tblPrEx>
+        <w:trPr>
+          <w:trHeight w:val="315" w:hRule="atLeast"/>
+        </w:trPr>
+        <w:tc>
+          <w:tcPr>
+            <w:tcW w:w="0" w:type="auto"/>
+            <w:tcBorders>
+              <w:top w:val="single" w:color="CCCCCC" w:sz="6" w:space="0"/>
+              <w:left w:val="single" w:color="4285F4" w:sz="6" w:space="0"/>
+              <w:bottom w:val="single" w:color="CCCCCC" w:sz="6" w:space="0"/>
+              <w:right w:val="single" w:color="4285F4" w:sz="6" w:space="0"/>
+            </w:tcBorders>
+            <w:shd w:val="clear" w:color="auto" w:fill="FFFFFF"/>
+            <w:tcMar>
+              <w:top w:w="30" w:type="dxa"/>
+              <w:left w:w="45" w:type="dxa"/>
+              <w:bottom w:w="30" w:type="dxa"/>
+              <w:right w:w="45" w:type="dxa"/>
+            </w:tcMar>
+            <w:vAlign w:val="bottom"/>
+          </w:tcPr>
+          <w:p>
+            <w:pPr>
+              <w:keepNext w:val="0"/>
+              <w:keepLines w:val="0"/>
+              <w:widowControl/>
+              <w:suppressLineNumbers w:val="0"/>
+              <w:bidi w:val="0"/>
+              <w:jc w:val="left"/>
+              <w:textAlignment w:val="bottom"/>
+              <w:rPr>
+                <w:rFonts w:hint="default" w:ascii="Arial" w:hAnsi="Arial" w:cs="Arial"/>
+                <w:i w:val="0"/>
+                <w:iCs w:val="0"/>
+                <w:caps w:val="0"/>
+                <w:color w:val="333333"/>
+                <w:spacing w:val="0"/>
+                <w:sz w:val="24"/>
+                <w:szCs w:val="24"/>
+              </w:rPr>
+            </w:pPr>
+            <w:r>
+              <w:rPr>
+                <w:rFonts w:hint="default" w:ascii="Arial" w:hAnsi="Arial" w:eastAsia="SimSun" w:cs="Arial"/>
+                <w:i w:val="0"/>
+                <w:iCs w:val="0"/>
+                <w:caps w:val="0"/>
+                <w:color w:val="333333"/>
+                <w:spacing w:val="0"/>
+                <w:kern w:val="0"/>
+                <w:sz w:val="24"/>
+                <w:szCs w:val="24"/>
+                <w:lang w:val="en-US" w:eastAsia="zh-CN" w:bidi="ar"/>
+              </w:rPr>
+              <w:t>Definition: Ensure the trainer adheres to organizational policies and processes and discipline (trainer’s adherence to the schedule, including start and end times)</w:t>
+            </w:r>
+          </w:p>
+        </w:tc>
+      </w:tr>
+      <w:tr>
+        <w:tblPrEx>
+          <w:tblBorders>
+            <w:top w:val="none" w:color="auto" w:sz="6" w:space="0"/>
+            <w:left w:val="none" w:color="auto" w:sz="6" w:space="0"/>
+            <w:bottom w:val="none" w:color="auto" w:sz="6" w:space="0"/>
+            <w:right w:val="none" w:color="auto" w:sz="6" w:space="0"/>
+            <w:insideH w:val="outset" w:color="auto" w:sz="6" w:space="0"/>
+            <w:insideV w:val="outset" w:color="auto" w:sz="6" w:space="0"/>
+          </w:tblBorders>
+          <w:shd w:val="clear" w:color="auto" w:fill="FFFFFF"/>
+          <w:tblCellMar>
+            <w:top w:w="0" w:type="dxa"/>
+            <w:left w:w="0" w:type="dxa"/>
+            <w:bottom w:w="0" w:type="dxa"/>
+            <w:right w:w="0" w:type="dxa"/>
+          </w:tblCellMar>
+        </w:tblPrEx>
+        <w:trPr>
+          <w:trHeight w:val="315" w:hRule="atLeast"/>
+        </w:trPr>
+        <w:tc>
+          <w:tcPr>
+            <w:tcW w:w="0" w:type="auto"/>
+            <w:tcBorders>
+              <w:top w:val="single" w:color="CCCCCC" w:sz="6" w:space="0"/>
+              <w:left w:val="single" w:color="4285F4" w:sz="6" w:space="0"/>
+              <w:bottom w:val="single" w:color="CCCCCC" w:sz="6" w:space="0"/>
+              <w:right w:val="single" w:color="4285F4" w:sz="6" w:space="0"/>
+            </w:tcBorders>
+            <w:shd w:val="clear" w:color="auto" w:fill="FFFFFF"/>
+            <w:tcMar>
+              <w:top w:w="30" w:type="dxa"/>
+              <w:left w:w="45" w:type="dxa"/>
+              <w:bottom w:w="30" w:type="dxa"/>
+              <w:right w:w="45" w:type="dxa"/>
+            </w:tcMar>
+            <w:vAlign w:val="bottom"/>
+          </w:tcPr>
+          <w:p>
+            <w:pPr>
+              <w:keepNext w:val="0"/>
+              <w:keepLines w:val="0"/>
+              <w:widowControl/>
+              <w:suppressLineNumbers w:val="0"/>
+              <w:bidi w:val="0"/>
+              <w:jc w:val="left"/>
+              <w:textAlignment w:val="bottom"/>
+              <w:rPr>
+                <w:rFonts w:hint="default" w:ascii="Arial" w:hAnsi="Arial" w:cs="Arial"/>
+                <w:i w:val="0"/>
+                <w:iCs w:val="0"/>
+                <w:caps w:val="0"/>
+                <w:color w:val="333333"/>
+                <w:spacing w:val="0"/>
+                <w:sz w:val="24"/>
+                <w:szCs w:val="24"/>
+              </w:rPr>
+            </w:pPr>
+            <w:r>
+              <w:rPr>
+                <w:rFonts w:hint="default" w:ascii="Arial" w:hAnsi="Arial" w:eastAsia="SimSun" w:cs="Arial"/>
+                <w:i w:val="0"/>
+                <w:iCs w:val="0"/>
+                <w:caps w:val="0"/>
+                <w:color w:val="333333"/>
+                <w:spacing w:val="0"/>
+                <w:kern w:val="0"/>
+                <w:sz w:val="24"/>
+                <w:szCs w:val="24"/>
+                <w:lang w:val="en-US" w:eastAsia="zh-CN" w:bidi="ar"/>
+              </w:rPr>
+              <w:t>Metric: Number of policy deviations.</w:t>
+            </w:r>
+          </w:p>
+        </w:tc>
+      </w:tr>
+      <w:tr>
+        <w:tblPrEx>
+          <w:tblBorders>
+            <w:top w:val="none" w:color="auto" w:sz="6" w:space="0"/>
+            <w:left w:val="none" w:color="auto" w:sz="6" w:space="0"/>
+            <w:bottom w:val="none" w:color="auto" w:sz="6" w:space="0"/>
+            <w:right w:val="none" w:color="auto" w:sz="6" w:space="0"/>
+            <w:insideH w:val="outset" w:color="auto" w:sz="6" w:space="0"/>
+            <w:insideV w:val="outset" w:color="auto" w:sz="6" w:space="0"/>
+          </w:tblBorders>
+          <w:shd w:val="clear" w:color="auto" w:fill="FFFFFF"/>
+          <w:tblCellMar>
+            <w:top w:w="0" w:type="dxa"/>
+            <w:left w:w="0" w:type="dxa"/>
+            <w:bottom w:w="0" w:type="dxa"/>
+            <w:right w:w="0" w:type="dxa"/>
+          </w:tblCellMar>
+        </w:tblPrEx>
+        <w:trPr>
+          <w:trHeight w:val="315" w:hRule="atLeast"/>
+        </w:trPr>
+        <w:tc>
+          <w:tcPr>
+            <w:tcW w:w="0" w:type="auto"/>
+            <w:tcBorders>
+              <w:top w:val="single" w:color="CCCCCC" w:sz="6" w:space="0"/>
+              <w:left w:val="single" w:color="4285F4" w:sz="6" w:space="0"/>
+              <w:bottom w:val="single" w:color="CCCCCC" w:sz="6" w:space="0"/>
+              <w:right w:val="single" w:color="4285F4" w:sz="6" w:space="0"/>
+            </w:tcBorders>
+            <w:shd w:val="clear" w:color="auto" w:fill="FFFFFF"/>
+            <w:tcMar>
+              <w:top w:w="30" w:type="dxa"/>
+              <w:left w:w="45" w:type="dxa"/>
+              <w:bottom w:w="30" w:type="dxa"/>
+              <w:right w:w="45" w:type="dxa"/>
+            </w:tcMar>
+            <w:vAlign w:val="bottom"/>
+          </w:tcPr>
+          <w:p>
+            <w:pPr>
+              <w:keepNext w:val="0"/>
+              <w:keepLines w:val="0"/>
+              <w:widowControl/>
+              <w:suppressLineNumbers w:val="0"/>
+              <w:bidi w:val="0"/>
+              <w:jc w:val="left"/>
+              <w:textAlignment w:val="bottom"/>
+              <w:rPr>
+                <w:rFonts w:hint="default" w:ascii="Arial" w:hAnsi="Arial" w:cs="Arial"/>
+                <w:i w:val="0"/>
+                <w:iCs w:val="0"/>
+                <w:caps w:val="0"/>
+                <w:color w:val="333333"/>
+                <w:spacing w:val="0"/>
+                <w:sz w:val="24"/>
+                <w:szCs w:val="24"/>
+              </w:rPr>
+            </w:pPr>
+            <w:r>
+              <w:rPr>
+                <w:rFonts w:hint="default" w:ascii="Arial" w:hAnsi="Arial" w:eastAsia="SimSun" w:cs="Arial"/>
+                <w:i w:val="0"/>
+                <w:iCs w:val="0"/>
+                <w:caps w:val="0"/>
+                <w:color w:val="333333"/>
+                <w:spacing w:val="0"/>
+                <w:kern w:val="0"/>
+                <w:sz w:val="24"/>
+                <w:szCs w:val="24"/>
+                <w:lang w:val="en-US" w:eastAsia="zh-CN" w:bidi="ar"/>
+              </w:rPr>
+              <w:t>Data Source: Compliance reports and Attendance logs.</w:t>
+            </w:r>
+          </w:p>
+        </w:tc>
+      </w:tr>
+      <w:tr>
+        <w:tblPrEx>
+          <w:tblBorders>
+            <w:top w:val="none" w:color="auto" w:sz="6" w:space="0"/>
+            <w:left w:val="none" w:color="auto" w:sz="6" w:space="0"/>
+            <w:bottom w:val="none" w:color="auto" w:sz="6" w:space="0"/>
+            <w:right w:val="none" w:color="auto" w:sz="6" w:space="0"/>
+            <w:insideH w:val="outset" w:color="auto" w:sz="6" w:space="0"/>
+            <w:insideV w:val="outset" w:color="auto" w:sz="6" w:space="0"/>
+          </w:tblBorders>
+          <w:shd w:val="clear" w:color="auto" w:fill="FFFFFF"/>
+          <w:tblCellMar>
+            <w:top w:w="0" w:type="dxa"/>
+            <w:left w:w="0" w:type="dxa"/>
+            <w:bottom w:w="0" w:type="dxa"/>
+            <w:right w:w="0" w:type="dxa"/>
+          </w:tblCellMar>
+        </w:tblPrEx>
+        <w:trPr>
+          <w:trHeight w:val="315" w:hRule="atLeast"/>
+        </w:trPr>
+        <w:tc>
+          <w:tcPr>
+            <w:tcW w:w="0" w:type="auto"/>
+            <w:tcBorders>
+              <w:top w:val="single" w:color="CCCCCC" w:sz="6" w:space="0"/>
+              <w:left w:val="single" w:color="4285F4" w:sz="6" w:space="0"/>
+              <w:bottom w:val="single" w:color="4285F4" w:sz="6" w:space="0"/>
+              <w:right w:val="single" w:color="4285F4" w:sz="6" w:space="0"/>
+            </w:tcBorders>
+            <w:shd w:val="clear" w:color="auto" w:fill="FFFFFF"/>
+            <w:tcMar>
+              <w:top w:w="30" w:type="dxa"/>
+              <w:left w:w="45" w:type="dxa"/>
+              <w:bottom w:w="30" w:type="dxa"/>
+              <w:right w:w="45" w:type="dxa"/>
+            </w:tcMar>
+            <w:vAlign w:val="bottom"/>
+          </w:tcPr>
+          <w:p>
+            <w:pPr>
+              <w:keepNext w:val="0"/>
+              <w:keepLines w:val="0"/>
+              <w:widowControl/>
+              <w:suppressLineNumbers w:val="0"/>
+              <w:bidi w:val="0"/>
+              <w:jc w:val="left"/>
+              <w:textAlignment w:val="bottom"/>
+              <w:rPr>
+                <w:rFonts w:hint="default" w:ascii="Arial" w:hAnsi="Arial" w:cs="Arial"/>
+                <w:b/>
+                <w:bCs/>
+                <w:i w:val="0"/>
+                <w:iCs w:val="0"/>
+                <w:caps w:val="0"/>
+                <w:color w:val="34A853"/>
+                <w:spacing w:val="0"/>
+                <w:sz w:val="24"/>
+                <w:szCs w:val="24"/>
+              </w:rPr>
+            </w:pPr>
+            <w:r>
+              <w:rPr>
+                <w:rFonts w:hint="default" w:ascii="Arial" w:hAnsi="Arial" w:eastAsia="SimSun" w:cs="Arial"/>
+                <w:b/>
+                <w:bCs/>
+                <w:i w:val="0"/>
+                <w:iCs w:val="0"/>
+                <w:caps w:val="0"/>
+                <w:color w:val="34A853"/>
+                <w:spacing w:val="0"/>
+                <w:kern w:val="0"/>
+                <w:sz w:val="24"/>
+                <w:szCs w:val="24"/>
+                <w:lang w:val="en-US" w:eastAsia="zh-CN" w:bidi="ar"/>
+              </w:rPr>
+              <w:t>Target: Zero deviations.</w:t>
+            </w:r>
+          </w:p>
+        </w:tc>
+      </w:tr>
+    </w:tbl>
+    <w:p/>
+    <w:p>
+      <w:pPr>
+        <w:pStyle w:val="5"/>
+        <w:keepNext w:val="0"/>
+        <w:keepLines w:val="0"/>
+        <w:widowControl/>
+        <w:suppressLineNumbers w:val="0"/>
+        <w:ind w:right="720"/>
+        <w:rPr>
+          <w:rFonts w:hint="eastAsia" w:ascii="SimSun" w:hAnsi="SimSun" w:eastAsia="SimSun" w:cs="SimSun"/>
+          <w:sz w:val="24"/>
+          <w:szCs w:val="24"/>
+        </w:rPr>
+      </w:pPr>
+      <w:r>
+        <w:rPr>
+          <w:rFonts w:hint="eastAsia" w:ascii="SimSun" w:hAnsi="SimSun" w:eastAsia="SimSun" w:cs="SimSun"/>
+          <w:sz w:val="24"/>
+          <w:szCs w:val="24"/>
+        </w:rPr>
+        <w:t>I maintain strict adherence to organizational schedules and guidelines, ensuring that all sessions begin and conclude punctually. In addition, I proactively seek feedback and insights from senior colleagues to drive ongoing professional development and performance enhancement.</w:t>
+      </w:r>
+    </w:p>
+    <w:p>
+      <w:pPr>
+        <w:pStyle w:val="5"/>
+        <w:keepNext w:val="0"/>
+        <w:keepLines w:val="0"/>
+        <w:widowControl/>
+        <w:suppressLineNumbers w:val="0"/>
+        <w:ind w:right="720"/>
+        <w:rPr>
+          <w:rFonts w:hint="eastAsia" w:ascii="SimSun" w:hAnsi="SimSun" w:eastAsia="SimSun" w:cs="SimSun"/>
+          <w:sz w:val="24"/>
+          <w:szCs w:val="24"/>
+        </w:rPr>
+      </w:pPr>
+    </w:p>
+    <w:p>
+      <w:pPr>
+        <w:pStyle w:val="5"/>
+        <w:keepNext w:val="0"/>
+        <w:keepLines w:val="0"/>
+        <w:widowControl/>
+        <w:suppressLineNumbers w:val="0"/>
+      </w:pPr>
+      <w:r>
+        <w:t>I ensure full compliance with organizational schedules by conducting sessions punctually. Additionally, I seek guidance and feedback from senior team members to support ongoing professional growth.</w:t>
+      </w:r>
+    </w:p>
+    <w:p>
+      <w:pPr>
+        <w:pStyle w:val="5"/>
+        <w:keepNext w:val="0"/>
+        <w:keepLines w:val="0"/>
+        <w:widowControl/>
+        <w:suppressLineNumbers w:val="0"/>
+        <w:ind w:right="720"/>
+        <w:rPr>
+          <w:rFonts w:hint="eastAsia" w:ascii="SimSun" w:hAnsi="SimSun" w:eastAsia="SimSun" w:cs="SimSun"/>
+          <w:sz w:val="24"/>
+          <w:szCs w:val="24"/>
+        </w:rPr>
+      </w:pPr>
+      <w:bookmarkStart w:id="0" w:name="_GoBack"/>
+      <w:bookmarkEnd w:id="0"/>
+    </w:p>
+    <w:p/>
+    <w:p/>
+    <w:tbl>
+      <w:tblPr>
+        <w:tblStyle w:val="3"/>
+        <w:tblW w:w="0" w:type="dxa"/>
+        <w:tblInd w:w="0" w:type="dxa"/>
+        <w:tblBorders>
+          <w:top w:val="none" w:color="auto" w:sz="6" w:space="0"/>
+          <w:left w:val="none" w:color="auto" w:sz="6" w:space="0"/>
+          <w:bottom w:val="none" w:color="auto" w:sz="6" w:space="0"/>
+          <w:right w:val="none" w:color="auto" w:sz="6" w:space="0"/>
+          <w:insideH w:val="outset" w:color="auto" w:sz="6" w:space="0"/>
+          <w:insideV w:val="outset" w:color="auto" w:sz="6" w:space="0"/>
+        </w:tblBorders>
+        <w:shd w:val="clear" w:color="auto" w:fill="FFFFFF"/>
+        <w:tblLayout w:type="autofit"/>
+        <w:tblCellMar>
+          <w:top w:w="0" w:type="dxa"/>
+          <w:left w:w="0" w:type="dxa"/>
+          <w:bottom w:w="0" w:type="dxa"/>
+          <w:right w:w="0" w:type="dxa"/>
+        </w:tblCellMar>
+      </w:tblPr>
+      <w:tblGrid>
+        <w:gridCol w:w="8396"/>
+      </w:tblGrid>
+      <w:tr>
+        <w:tblPrEx>
+          <w:tblBorders>
+            <w:top w:val="none" w:color="auto" w:sz="6" w:space="0"/>
+            <w:left w:val="none" w:color="auto" w:sz="6" w:space="0"/>
+            <w:bottom w:val="none" w:color="auto" w:sz="6" w:space="0"/>
+            <w:right w:val="none" w:color="auto" w:sz="6" w:space="0"/>
+            <w:insideH w:val="outset" w:color="auto" w:sz="6" w:space="0"/>
+            <w:insideV w:val="outset" w:color="auto" w:sz="6" w:space="0"/>
+          </w:tblBorders>
+          <w:shd w:val="clear" w:color="auto" w:fill="FFFFFF"/>
+        </w:tblPrEx>
+        <w:trPr>
+          <w:trHeight w:val="315" w:hRule="atLeast"/>
+        </w:trPr>
+        <w:tc>
+          <w:tcPr>
+            <w:tcW w:w="0" w:type="auto"/>
+            <w:tcBorders>
+              <w:top w:val="single" w:color="4285F4" w:sz="6" w:space="0"/>
+              <w:left w:val="single" w:color="4285F4" w:sz="6" w:space="0"/>
+              <w:bottom w:val="single" w:color="CCCCCC" w:sz="6" w:space="0"/>
+              <w:right w:val="single" w:color="4285F4" w:sz="6" w:space="0"/>
+            </w:tcBorders>
+            <w:shd w:val="clear" w:color="auto" w:fill="C9DAF8"/>
+            <w:tcMar>
+              <w:top w:w="30" w:type="dxa"/>
+              <w:left w:w="45" w:type="dxa"/>
+              <w:bottom w:w="30" w:type="dxa"/>
+              <w:right w:w="45" w:type="dxa"/>
+            </w:tcMar>
+            <w:vAlign w:val="bottom"/>
+          </w:tcPr>
+          <w:p>
+            <w:pPr>
+              <w:keepNext w:val="0"/>
+              <w:keepLines w:val="0"/>
+              <w:widowControl/>
+              <w:suppressLineNumbers w:val="0"/>
+              <w:bidi w:val="0"/>
+              <w:jc w:val="left"/>
+              <w:textAlignment w:val="bottom"/>
+              <w:rPr>
+                <w:rFonts w:ascii="Arial" w:hAnsi="Arial" w:cs="Arial"/>
+                <w:b/>
+                <w:bCs/>
+                <w:i w:val="0"/>
+                <w:iCs w:val="0"/>
+                <w:caps w:val="0"/>
+                <w:color w:val="333333"/>
+                <w:spacing w:val="0"/>
+                <w:sz w:val="24"/>
+                <w:szCs w:val="24"/>
+              </w:rPr>
+            </w:pPr>
+            <w:r>
+              <w:rPr>
+                <w:rFonts w:hint="default" w:ascii="Arial" w:hAnsi="Arial" w:eastAsia="SimSun" w:cs="Arial"/>
+                <w:b/>
+                <w:bCs/>
+                <w:i w:val="0"/>
+                <w:iCs w:val="0"/>
+                <w:caps w:val="0"/>
+                <w:color w:val="333333"/>
+                <w:spacing w:val="0"/>
+                <w:kern w:val="0"/>
+                <w:sz w:val="24"/>
+                <w:szCs w:val="24"/>
                 <w:lang w:val="en-US" w:eastAsia="zh-CN" w:bidi="ar"/>
               </w:rPr>
               <w:t>5. Job-Readiness Conversion Rate</w:t>
@@ -2848,7 +2278,6 @@
                 <w:kern w:val="0"/>
                 <w:sz w:val="24"/>
                 <w:szCs w:val="24"/>
-                <w:bdr w:val="none" w:color="auto" w:sz="0" w:space="0"/>
                 <w:lang w:val="en-US" w:eastAsia="zh-CN" w:bidi="ar"/>
               </w:rPr>
               <w:t>Definition: Measure the percentage of candidates deemed job-ready after completing the training program.</w:t>
@@ -2866,12 +2295,7 @@
             <w:insideH w:val="outset" w:color="auto" w:sz="6" w:space="0"/>
             <w:insideV w:val="outset" w:color="auto" w:sz="6" w:space="0"/>
           </w:tblBorders>
-          <w:tblCellMar>
-            <w:top w:w="0" w:type="dxa"/>
-            <w:left w:w="0" w:type="dxa"/>
-            <w:bottom w:w="0" w:type="dxa"/>
-            <w:right w:w="0" w:type="dxa"/>
-          </w:tblCellMar>
+          <w:shd w:val="clear" w:color="auto" w:fill="FFFFFF"/>
         </w:tblPrEx>
         <w:trPr>
           <w:trHeight w:val="315" w:hRule="atLeast"/>
@@ -2925,7 +2349,6 @@
                 <w:kern w:val="0"/>
                 <w:sz w:val="24"/>
                 <w:szCs w:val="24"/>
-                <w:bdr w:val="none" w:color="auto" w:sz="0" w:space="0"/>
                 <w:lang w:val="en-US" w:eastAsia="zh-CN" w:bidi="ar"/>
               </w:rPr>
               <w:t>Metric: Job-Readiness Rate=(Number of job-ready candidates/Total number of candidates enrolled​)×100</w:t>
@@ -3003,7 +2426,6 @@
                 <w:kern w:val="0"/>
                 <w:sz w:val="24"/>
                 <w:szCs w:val="24"/>
-                <w:bdr w:val="none" w:color="auto" w:sz="0" w:space="0"/>
                 <w:lang w:val="en-US" w:eastAsia="zh-CN" w:bidi="ar"/>
               </w:rPr>
               <w:t>Data Source: Self Assessment by learners, batch event scores</w:t>
@@ -3021,6 +2443,7 @@
             <w:insideH w:val="outset" w:color="auto" w:sz="6" w:space="0"/>
             <w:insideV w:val="outset" w:color="auto" w:sz="6" w:space="0"/>
           </w:tblBorders>
+          <w:shd w:val="clear" w:color="auto" w:fill="FFFFFF"/>
           <w:tblCellMar>
             <w:top w:w="0" w:type="dxa"/>
             <w:left w:w="0" w:type="dxa"/>
@@ -3084,7 +2507,6 @@
                 <w:kern w:val="0"/>
                 <w:sz w:val="24"/>
                 <w:szCs w:val="24"/>
-                <w:bdr w:val="none" w:color="auto" w:sz="0" w:space="0"/>
                 <w:lang w:val="en-US" w:eastAsia="zh-CN" w:bidi="ar"/>
               </w:rPr>
               <w:t>Target: 70% or higher job-ready candidates.</w:t>
@@ -3208,7 +2630,7 @@
     <w:lsdException w:qFormat="1" w:unhideWhenUsed="0" w:uiPriority="0" w:semiHidden="0" w:name="Title"/>
     <w:lsdException w:unhideWhenUsed="0" w:uiPriority="0" w:semiHidden="0" w:name="Closing"/>
     <w:lsdException w:unhideWhenUsed="0" w:uiPriority="0" w:semiHidden="0" w:name="Signature"/>
-    <w:lsdException w:unhideWhenUsed="0" w:uiPriority="0" w:name="Default Paragraph Font"/>
+    <w:lsdException w:qFormat="1" w:unhideWhenUsed="0" w:uiPriority="0" w:name="Default Paragraph Font"/>
     <w:lsdException w:unhideWhenUsed="0" w:uiPriority="0" w:semiHidden="0" w:name="Body Text"/>
     <w:lsdException w:unhideWhenUsed="0" w:uiPriority="0" w:semiHidden="0" w:name="Body Text Indent"/>
     <w:lsdException w:unhideWhenUsed="0" w:uiPriority="0" w:semiHidden="0" w:name="List Continue"/>
@@ -3228,14 +2650,14 @@
     <w:lsdException w:unhideWhenUsed="0" w:uiPriority="0" w:semiHidden="0" w:name="Body Text Indent 2"/>
     <w:lsdException w:unhideWhenUsed="0" w:uiPriority="0" w:semiHidden="0" w:name="Body Text Indent 3"/>
     <w:lsdException w:unhideWhenUsed="0" w:uiPriority="0" w:semiHidden="0" w:name="Block Text"/>
-    <w:lsdException w:unhideWhenUsed="0" w:uiPriority="0" w:semiHidden="0" w:name="Hyperlink"/>
+    <w:lsdException w:qFormat="1" w:unhideWhenUsed="0" w:uiPriority="0" w:semiHidden="0" w:name="Hyperlink"/>
     <w:lsdException w:unhideWhenUsed="0" w:uiPriority="0" w:semiHidden="0" w:name="FollowedHyperlink"/>
     <w:lsdException w:qFormat="1" w:unhideWhenUsed="0" w:uiPriority="0" w:semiHidden="0" w:name="Strong"/>
     <w:lsdException w:qFormat="1" w:unhideWhenUsed="0" w:uiPriority="0" w:semiHidden="0" w:name="Emphasis"/>
     <w:lsdException w:unhideWhenUsed="0" w:uiPriority="0" w:semiHidden="0" w:name="Document Map"/>
     <w:lsdException w:unhideWhenUsed="0" w:uiPriority="0" w:semiHidden="0" w:name="Plain Text"/>
     <w:lsdException w:unhideWhenUsed="0" w:uiPriority="0" w:semiHidden="0" w:name="E-mail Signature"/>
-    <w:lsdException w:unhideWhenUsed="0" w:uiPriority="0" w:semiHidden="0" w:name="Normal (Web)"/>
+    <w:lsdException w:qFormat="1" w:unhideWhenUsed="0" w:uiPriority="0" w:semiHidden="0" w:name="Normal (Web)"/>
     <w:lsdException w:unhideWhenUsed="0" w:uiPriority="0" w:semiHidden="0" w:name="HTML Acronym"/>
     <w:lsdException w:unhideWhenUsed="0" w:uiPriority="0" w:semiHidden="0" w:name="HTML Address"/>
     <w:lsdException w:unhideWhenUsed="0" w:uiPriority="0" w:semiHidden="0" w:name="HTML Cite"/>
@@ -3246,7 +2668,7 @@
     <w:lsdException w:unhideWhenUsed="0" w:uiPriority="0" w:semiHidden="0" w:name="HTML Sample"/>
     <w:lsdException w:unhideWhenUsed="0" w:uiPriority="0" w:semiHidden="0" w:name="HTML Typewriter"/>
     <w:lsdException w:unhideWhenUsed="0" w:uiPriority="0" w:semiHidden="0" w:name="HTML Variable"/>
-    <w:lsdException w:unhideWhenUsed="0" w:uiPriority="0" w:name="Normal Table"/>
+    <w:lsdException w:qFormat="1" w:unhideWhenUsed="0" w:uiPriority="0" w:name="Normal Table"/>
     <w:lsdException w:unhideWhenUsed="0" w:uiPriority="0" w:semiHidden="0" w:name="annotation subject"/>
     <w:lsdException w:unhideWhenUsed="0" w:uiPriority="0" w:semiHidden="0" w:name="Table Simple 1"/>
     <w:lsdException w:unhideWhenUsed="0" w:uiPriority="0" w:semiHidden="0" w:name="Table Simple 2"/>
@@ -3404,11 +2826,13 @@
   <w:style w:type="character" w:default="1" w:styleId="2">
     <w:name w:val="Default Paragraph Font"/>
     <w:semiHidden/>
+    <w:qFormat/>
     <w:uiPriority w:val="0"/>
   </w:style>
   <w:style w:type="table" w:default="1" w:styleId="3">
     <w:name w:val="Normal Table"/>
     <w:semiHidden/>
+    <w:qFormat/>
     <w:uiPriority w:val="0"/>
     <w:tblPr>
       <w:tblCellMar>
@@ -3422,6 +2846,7 @@
   <w:style w:type="character" w:styleId="4">
     <w:name w:val="Hyperlink"/>
     <w:basedOn w:val="2"/>
+    <w:qFormat/>
     <w:uiPriority w:val="0"/>
     <w:rPr>
       <w:color w:val="0000FF"/>
@@ -3430,6 +2855,7 @@
   </w:style>
   <w:style w:type="paragraph" w:styleId="5">
     <w:name w:val="Normal (Web)"/>
+    <w:qFormat/>
     <w:uiPriority w:val="0"/>
     <w:pPr>
       <w:spacing w:before="0" w:beforeAutospacing="1" w:after="0" w:afterAutospacing="1"/>
@@ -3437,6 +2863,7 @@
       <w:jc w:val="left"/>
     </w:pPr>
     <w:rPr>
+      <w:rFonts w:ascii="Times New Roman" w:hAnsi="Times New Roman" w:eastAsia="SimSun" w:cs="Times New Roman"/>
       <w:kern w:val="0"/>
       <w:sz w:val="24"/>
       <w:szCs w:val="24"/>
